--- a/README.docx
+++ b/README.docx
@@ -1,25 +1,25 @@
 
 <file path=word/document.xml><?xml version="1.0" encoding="utf-8"?>
-<w:document xmlns:w="http://schemas.openxmlformats.org/wordprocessingml/2006/main" xmlns:m="http://schemas.openxmlformats.org/officeDocument/2006/math" xmlns:r="http://schemas.openxmlformats.org/officeDocument/2006/relationships" xmlns:o="urn:schemas-microsoft-com:office:office" xmlns:v="urn:schemas-microsoft-com:vml" xmlns:w10="urn:schemas-microsoft-com:office:word" xmlns:a="http://schemas.openxmlformats.org/drawingml/2006/main" xmlns:pic="http://schemas.openxmlformats.org/drawingml/2006/picture" xmlns:wp="http://schemas.openxmlformats.org/drawingml/2006/wordprocessingDrawing">
+<w:document xmlns:wpc="http://schemas.microsoft.com/office/word/2010/wordprocessingCanvas" xmlns:cx="http://schemas.microsoft.com/office/drawing/2014/chartex" xmlns:cx1="http://schemas.microsoft.com/office/drawing/2015/9/8/chartex" xmlns:cx2="http://schemas.microsoft.com/office/drawing/2015/10/21/chartex" xmlns:cx3="http://schemas.microsoft.com/office/drawing/2016/5/9/chartex" xmlns:cx4="http://schemas.microsoft.com/office/drawing/2016/5/10/chartex" xmlns:cx5="http://schemas.microsoft.com/office/drawing/2016/5/11/chartex" xmlns:cx6="http://schemas.microsoft.com/office/drawing/2016/5/12/chartex" xmlns:cx7="http://schemas.microsoft.com/office/drawing/2016/5/13/chartex" xmlns:cx8="http://schemas.microsoft.com/office/drawing/2016/5/14/chartex" xmlns:mc="http://schemas.openxmlformats.org/markup-compatibility/2006" xmlns:aink="http://schemas.microsoft.com/office/drawing/2016/ink" xmlns:am3d="http://schemas.microsoft.com/office/drawing/2017/model3d" xmlns:o="urn:schemas-microsoft-com:office:office" xmlns:r="http://schemas.openxmlformats.org/officeDocument/2006/relationships" xmlns:m="http://schemas.openxmlformats.org/officeDocument/2006/math" xmlns:v="urn:schemas-microsoft-com:vml" xmlns:wp14="http://schemas.microsoft.com/office/word/2010/wordprocessingDrawing" xmlns:wp="http://schemas.openxmlformats.org/drawingml/2006/wordprocessingDrawing" xmlns:w10="urn:schemas-microsoft-com:office:word" xmlns:w="http://schemas.openxmlformats.org/wordprocessingml/2006/main" xmlns:w14="http://schemas.microsoft.com/office/word/2010/wordml" xmlns:w15="http://schemas.microsoft.com/office/word/2012/wordml" xmlns:w16cid="http://schemas.microsoft.com/office/word/2016/wordml/cid" xmlns:w16se="http://schemas.microsoft.com/office/word/2015/wordml/symex" xmlns:wpg="http://schemas.microsoft.com/office/word/2010/wordprocessingGroup" xmlns:wpi="http://schemas.microsoft.com/office/word/2010/wordprocessingInk" xmlns:wne="http://schemas.microsoft.com/office/word/2006/wordml" xmlns:wps="http://schemas.microsoft.com/office/word/2010/wordprocessingShape" mc:Ignorable="w14 w15 w16se w16cid wp14">
   <w:body>
     <w:p>
       <w:pPr>
         <w:pStyle w:val="Heading1"/>
       </w:pPr>
-      <w:bookmarkStart w:id="21" w:name="simple-paint-with-bitmaps-tutorial-morosko-final"/>
-      <w:bookmarkEnd w:id="21"/>
-      <w:r>
-        <w:t xml:space="preserve">Simple Paint With Bitmaps Tutorial Morosko Final</w:t>
+      <w:bookmarkStart w:id="0" w:name="simple-paint-with-bitmaps-tutorial-moros"/>
+      <w:bookmarkEnd w:id="0"/>
+      <w:r>
+        <w:t>Simple Paint With Bitmaps Tutorial Morosko Final</w:t>
       </w:r>
     </w:p>
     <w:p>
       <w:pPr>
         <w:pStyle w:val="Heading2"/>
       </w:pPr>
-      <w:bookmarkStart w:id="22" w:name="overview"/>
-      <w:bookmarkEnd w:id="22"/>
-      <w:r>
-        <w:t xml:space="preserve">Overview</w:t>
+      <w:bookmarkStart w:id="1" w:name="overview"/>
+      <w:bookmarkEnd w:id="1"/>
+      <w:r>
+        <w:t>Overview</w:t>
       </w:r>
     </w:p>
     <w:p>
@@ -27,17 +27,39 @@
         <w:pStyle w:val="BlockText"/>
       </w:pPr>
       <w:r>
-        <w:t xml:space="preserve">This tutorial is to help understand Bitmaps, and graphics in Visual Basic. We will be creating a simple paint program with the functions to reset your painting and save it.</w:t>
-      </w:r>
+        <w:t>This tutorial is to help understand Bitmaps, and graphics in Visual Basic. We will be creating a simple paint program with the functions to reset your painting and save it.</w:t>
+      </w:r>
+      <w:r>
+        <w:t xml:space="preserve"> I created this tutorial on GitHub using markdown</w:t>
+      </w:r>
+      <w:r>
+        <w:t>,</w:t>
+      </w:r>
+      <w:r>
+        <w:t xml:space="preserve"> for best view go to </w:t>
+      </w:r>
+      <w:hyperlink r:id="rId7" w:history="1">
+        <w:r>
+          <w:rPr>
+            <w:rStyle w:val="Hyperlink"/>
+          </w:rPr>
+          <w:t>https://github.com/QualebTheTurtle/ADVVBFinal/blob/master/README.md</w:t>
+        </w:r>
+      </w:hyperlink>
+      <w:r>
+        <w:t>.</w:t>
+      </w:r>
+      <w:bookmarkStart w:id="2" w:name="_GoBack"/>
+      <w:bookmarkEnd w:id="2"/>
     </w:p>
     <w:p>
       <w:pPr>
         <w:pStyle w:val="Heading4"/>
       </w:pPr>
-      <w:bookmarkStart w:id="23" w:name="bitmaps"/>
-      <w:bookmarkEnd w:id="23"/>
-      <w:r>
-        <w:t xml:space="preserve">Bitmaps</w:t>
+      <w:bookmarkStart w:id="3" w:name="bitmaps"/>
+      <w:bookmarkEnd w:id="3"/>
+      <w:r>
+        <w:t>Bitmaps</w:t>
       </w:r>
     </w:p>
     <w:p>
@@ -45,17 +67,17 @@
         <w:pStyle w:val="BlockText"/>
       </w:pPr>
       <w:r>
-        <w:t xml:space="preserve">Bitmaps are for storing images. They can be resied and manipulated. Bitmaps store an image as a position and color value for a bit(pixel).</w:t>
+        <w:t>Bitmaps are for storing images. They can be resied and manipulated. Bitmaps store an image as a position and color value for a bit(pixel).</w:t>
       </w:r>
     </w:p>
     <w:p>
       <w:pPr>
         <w:pStyle w:val="Heading4"/>
       </w:pPr>
-      <w:bookmarkStart w:id="24" w:name="graphics"/>
-      <w:bookmarkEnd w:id="24"/>
-      <w:r>
-        <w:t xml:space="preserve">Graphics</w:t>
+      <w:bookmarkStart w:id="4" w:name="graphics"/>
+      <w:bookmarkEnd w:id="4"/>
+      <w:r>
+        <w:t>Graphics</w:t>
       </w:r>
     </w:p>
     <w:p>
@@ -63,17 +85,17 @@
         <w:pStyle w:val="BlockText"/>
       </w:pPr>
       <w:r>
-        <w:t xml:space="preserve">Graphics is the class used to draw various shapes and objects such as a line, rectangle, or circle.</w:t>
+        <w:t>Graphics is the class used to draw various shapes and objects such as a line, rectangle, or circle.</w:t>
       </w:r>
     </w:p>
     <w:p>
       <w:pPr>
         <w:pStyle w:val="Heading3"/>
       </w:pPr>
-      <w:bookmarkStart w:id="25" w:name="project-consept"/>
-      <w:bookmarkEnd w:id="25"/>
-      <w:r>
-        <w:t xml:space="preserve">Project Consept</w:t>
+      <w:bookmarkStart w:id="5" w:name="project-concept"/>
+      <w:bookmarkEnd w:id="5"/>
+      <w:r>
+        <w:t>Project Concept</w:t>
       </w:r>
     </w:p>
     <w:p>
@@ -81,74 +103,98 @@
         <w:pStyle w:val="BlockText"/>
       </w:pPr>
       <w:r>
-        <w:t xml:space="preserve">To create the paint program we will use the bitmap and graphics classes to set a painting area inside an Image box. Then we will detect when the user is inside the image box and clicking the left mouse button. If that is the case then we will use the graphics class to draw a square right at the position of the mouse. We will then allow the user to save the image using the bitmap save method and the save dialog.</w:t>
+        <w:t>To create the paint program we will use the bitmap and graphics classes to set a painting area inside an Image box. Then we will detect when the user is inside the image box and clicking the left mouse button. If that is the case then we will use the graphics class to draw a square right at the position of the mouse. We will then allow the user to save the image using the bitmap save method and the save dialog.</w:t>
+      </w:r>
+    </w:p>
+    <w:p>
+      <w:pPr>
+        <w:rPr>
+          <w:rFonts w:asciiTheme="majorHAnsi" w:eastAsiaTheme="majorEastAsia" w:hAnsiTheme="majorHAnsi" w:cstheme="majorBidi"/>
+          <w:bCs/>
+          <w:sz w:val="20"/>
+          <w:szCs w:val="20"/>
+        </w:rPr>
+      </w:pPr>
+      <w:r>
+        <w:br w:type="page"/>
       </w:r>
     </w:p>
     <w:p>
       <w:pPr>
         <w:pStyle w:val="Heading2"/>
       </w:pPr>
-      <w:bookmarkStart w:id="26" w:name="lets-start"/>
-      <w:bookmarkEnd w:id="26"/>
-      <w:r>
-        <w:t xml:space="preserve">Let's Start</w:t>
+      <w:bookmarkStart w:id="6" w:name="lets-start"/>
+      <w:bookmarkEnd w:id="6"/>
+      <w:r>
+        <w:lastRenderedPageBreak/>
+        <w:t>Let's Start</w:t>
       </w:r>
     </w:p>
     <w:p>
       <w:pPr>
         <w:pStyle w:val="Heading3"/>
       </w:pPr>
-      <w:bookmarkStart w:id="27" w:name="layout"/>
-      <w:bookmarkEnd w:id="27"/>
-      <w:r>
-        <w:t xml:space="preserve">Layout</w:t>
+      <w:bookmarkStart w:id="7" w:name="layout"/>
+      <w:bookmarkEnd w:id="7"/>
+      <w:r>
+        <w:t>Layout</w:t>
       </w:r>
     </w:p>
     <w:p>
       <w:pPr>
         <w:pStyle w:val="Compact"/>
         <w:numPr>
-          <w:numId w:val="1001"/>
           <w:ilvl w:val="0"/>
+          <w:numId w:val="3"/>
         </w:numPr>
       </w:pPr>
       <w:r>
-        <w:t xml:space="preserve">Add an PictureBox, two Buttons, a label, a SaveFileDialog and a ComboBox.</w:t>
+        <w:t>Add an PictureBox, two Buttons, a label, a SaveFileDialog and a ComboBox.</w:t>
       </w:r>
     </w:p>
     <w:p>
       <w:pPr>
         <w:pStyle w:val="Compact"/>
         <w:numPr>
-          <w:numId w:val="1001"/>
           <w:ilvl w:val="0"/>
+          <w:numId w:val="3"/>
         </w:numPr>
       </w:pPr>
       <w:r>
-        <w:t xml:space="preserve">Set the label text to "Color Selection", the buttons to "save" and "reset", and the ComboBox items property to black, blue and red.</w:t>
+        <w:t>Set the label text to "Color Selection", the buttons to "save" and "reset", and the ComboBox items property to black, blue and red.</w:t>
       </w:r>
     </w:p>
     <w:p>
       <w:pPr>
         <w:pStyle w:val="Compact"/>
-      </w:pPr>
-      <w:r>
+        <w:ind w:left="480"/>
+      </w:pPr>
+    </w:p>
+    <w:p>
+      <w:pPr>
+        <w:pStyle w:val="Compact"/>
+      </w:pPr>
+      <w:r>
+        <w:rPr>
+          <w:noProof/>
+        </w:rPr>
         <w:drawing>
-          <wp:inline>
-            <wp:extent cx="2723949" cy="2714324"/>
-            <wp:effectExtent b="0" l="0" r="0" t="0"/>
-            <wp:docPr descr="Tutorial img 1 shows a visual of above text. Created by Caleb Wagner." id="1" name="Picture"/>
-            <a:graphic>
+          <wp:inline distT="0" distB="0" distL="0" distR="0" wp14:anchorId="4895259A" wp14:editId="0DB434AC">
+            <wp:extent cx="2409825" cy="2400300"/>
+            <wp:effectExtent l="0" t="0" r="0" b="0"/>
+            <wp:docPr id="1" name="Picture" descr="Tutorial img 1 shows a visual of above text. Created by Caleb Wagner."/>
+            <wp:cNvGraphicFramePr/>
+            <a:graphic xmlns:a="http://schemas.openxmlformats.org/drawingml/2006/main">
               <a:graphicData uri="http://schemas.openxmlformats.org/drawingml/2006/picture">
-                <pic:pic>
+                <pic:pic xmlns:pic="http://schemas.openxmlformats.org/drawingml/2006/picture">
                   <pic:nvPicPr>
-                    <pic:cNvPr descr="img/fimg1.png" id="0" name="Picture"/>
+                    <pic:cNvPr id="0" name="Picture" descr="img/fimg1.png"/>
                     <pic:cNvPicPr>
-                      <a:picLocks noChangeArrowheads="1" noChangeAspect="1"/>
+                      <a:picLocks noChangeAspect="1" noChangeArrowheads="1"/>
                     </pic:cNvPicPr>
                   </pic:nvPicPr>
                   <pic:blipFill>
-                    <a:blip r:embed="rId28"/>
+                    <a:blip r:embed="rId8"/>
                     <a:stretch>
                       <a:fillRect/>
                     </a:stretch>
@@ -156,7 +202,7 @@
                   <pic:spPr bwMode="auto">
                     <a:xfrm>
                       <a:off x="0" y="0"/>
-                      <a:ext cx="2723949" cy="2714324"/>
+                      <a:ext cx="2410210" cy="2400683"/>
                     </a:xfrm>
                     <a:prstGeom prst="rect">
                       <a:avLst/>
@@ -177,23 +223,26 @@
     </w:p>
     <w:p>
       <w:pPr>
-        <w:pStyle w:val="BodyText"/>
-      </w:pPr>
-      <w:r>
-        <w:t xml:space="preserve">alt text</w:t>
-      </w:r>
+        <w:pStyle w:val="Compact"/>
+      </w:pPr>
     </w:p>
     <w:p>
       <w:pPr>
         <w:pStyle w:val="Compact"/>
         <w:numPr>
-          <w:numId w:val="1002"/>
           <w:ilvl w:val="0"/>
+          <w:numId w:val="4"/>
         </w:numPr>
       </w:pPr>
       <w:r>
-        <w:t xml:space="preserve">Next let's double click the form to add a form on load function. Add 3 global variables and the tasks inside the form1_Load sub.</w:t>
-      </w:r>
+        <w:t>Next let's double click the form to add a form on load function. Add 3 global variables and the tasks inside the form1_Load sub.</w:t>
+      </w:r>
+    </w:p>
+    <w:p>
+      <w:pPr>
+        <w:pStyle w:val="Compact"/>
+        <w:ind w:left="480"/>
+      </w:pPr>
     </w:p>
     <w:p>
       <w:pPr>
@@ -206,7 +255,7 @@
         <w:t xml:space="preserve">    Dim bmp As New Drawing.Bitmap(259, 204)</w:t>
       </w:r>
       <w:r>
-        <w:br w:type="textWrapping"/>
+        <w:br/>
       </w:r>
       <w:r>
         <w:rPr>
@@ -215,7 +264,7 @@
         <w:t xml:space="preserve">    Dim gfx As Graphics = Graphics.FromImage(bmp)</w:t>
       </w:r>
       <w:r>
-        <w:br w:type="textWrapping"/>
+        <w:br/>
       </w:r>
       <w:r>
         <w:rPr>
@@ -224,7 +273,7 @@
         <w:t xml:space="preserve">    Dim color As Brush = Brushes.Black</w:t>
       </w:r>
       <w:r>
-        <w:br w:type="textWrapping"/>
+        <w:br/>
       </w:r>
       <w:r>
         <w:rPr>
@@ -233,16 +282,30 @@
         <w:t xml:space="preserve">    </w:t>
       </w:r>
       <w:r>
-        <w:br w:type="textWrapping"/>
-      </w:r>
-      <w:r>
-        <w:rPr>
-          <w:rStyle w:val="VerbatimChar"/>
-        </w:rPr>
-        <w:t xml:space="preserve">    Private Sub Form1_Load(sender As Object, e As EventArgs) Handles MyBase.Load</w:t>
-      </w:r>
-      <w:r>
-        <w:br w:type="textWrapping"/>
+        <w:br/>
+      </w:r>
+      <w:r>
+        <w:rPr>
+          <w:rStyle w:val="VerbatimChar"/>
+        </w:rPr>
+        <w:t xml:space="preserve">    Private Sub Form1_</w:t>
+      </w:r>
+      <w:proofErr w:type="gramStart"/>
+      <w:r>
+        <w:rPr>
+          <w:rStyle w:val="VerbatimChar"/>
+        </w:rPr>
+        <w:t>Load(</w:t>
+      </w:r>
+      <w:proofErr w:type="gramEnd"/>
+      <w:r>
+        <w:rPr>
+          <w:rStyle w:val="VerbatimChar"/>
+        </w:rPr>
+        <w:t>sender As Object, e As EventArgs) Handles MyBase.Load</w:t>
+      </w:r>
+      <w:r>
+        <w:br/>
       </w:r>
       <w:r>
         <w:rPr>
@@ -251,7 +314,7 @@
         <w:t xml:space="preserve">        gfx.FillRectangle(Brushes.White, 0, 0, PictureBox1.Width, PictureBox1.Height)</w:t>
       </w:r>
       <w:r>
-        <w:br w:type="textWrapping"/>
+        <w:br/>
       </w:r>
       <w:r>
         <w:rPr>
@@ -260,7 +323,7 @@
         <w:t xml:space="preserve">        PictureBox1.Image = bmp</w:t>
       </w:r>
       <w:r>
-        <w:br w:type="textWrapping"/>
+        <w:br/>
       </w:r>
       <w:r>
         <w:rPr>
@@ -274,28 +337,38 @@
         <w:pStyle w:val="BlockText"/>
       </w:pPr>
       <w:r>
-        <w:t xml:space="preserve">Above we created a Bitmap, Graphic, abd a Brush. In the form1_Load we set the graphic to a solid rectagle of white, it started at point 0, 0 in the picture box and is the same width and height. On line 1 you would need to change the height and width to the correct size for your image box. The size can be found in the properties under layout in the size row.</w:t>
-      </w:r>
-      <w:r>
+        <w:t>Above we created a Bitmap, Graphic, abd a Brush. In the form1_Load we set the graphic to a solid rectagle of white, it started at point 0, 0 in the picture box and is the same width and height. On line 1 you would need to change the height and width to the correct size for your image box. The size can be found in the properties under layout in the size row.</w:t>
+      </w:r>
+    </w:p>
+    <w:p>
+      <w:pPr>
+        <w:pStyle w:val="BlockText"/>
+      </w:pPr>
+      <w:r>
+        <w:lastRenderedPageBreak/>
         <w:t xml:space="preserve"> </w:t>
       </w:r>
       <w:r>
+        <w:rPr>
+          <w:noProof/>
+        </w:rPr>
         <w:drawing>
-          <wp:inline>
+          <wp:inline distT="0" distB="0" distL="0" distR="0" wp14:anchorId="004CDCA5" wp14:editId="1DEB7E05">
             <wp:extent cx="4572000" cy="3195587"/>
-            <wp:effectExtent b="0" l="0" r="0" t="0"/>
-            <wp:docPr descr="Tutorial img 4 shows a visual of above text. Created by Caleb Wagner." id="1" name="Picture"/>
-            <a:graphic>
+            <wp:effectExtent l="0" t="0" r="0" b="0"/>
+            <wp:docPr id="2" name="Picture" descr="Tutorial img 4 shows a visual of above text. Created by Caleb Wagner."/>
+            <wp:cNvGraphicFramePr/>
+            <a:graphic xmlns:a="http://schemas.openxmlformats.org/drawingml/2006/main">
               <a:graphicData uri="http://schemas.openxmlformats.org/drawingml/2006/picture">
-                <pic:pic>
+                <pic:pic xmlns:pic="http://schemas.openxmlformats.org/drawingml/2006/picture">
                   <pic:nvPicPr>
-                    <pic:cNvPr descr="img/fimg4.png" id="0" name="Picture"/>
+                    <pic:cNvPr id="0" name="Picture" descr="img/fimg4.png"/>
                     <pic:cNvPicPr>
-                      <a:picLocks noChangeArrowheads="1" noChangeAspect="1"/>
+                      <a:picLocks noChangeAspect="1" noChangeArrowheads="1"/>
                     </pic:cNvPicPr>
                   </pic:nvPicPr>
                   <pic:blipFill>
-                    <a:blip r:embed="rId29"/>
+                    <a:blip r:embed="rId9"/>
                     <a:stretch>
                       <a:fillRect/>
                     </a:stretch>
@@ -326,32 +399,32 @@
       <w:pPr>
         <w:pStyle w:val="Heading3"/>
       </w:pPr>
-      <w:bookmarkStart w:id="30" w:name="functionality"/>
-      <w:bookmarkEnd w:id="30"/>
-      <w:r>
-        <w:t xml:space="preserve">Functionality</w:t>
+      <w:bookmarkStart w:id="8" w:name="functionality"/>
+      <w:bookmarkEnd w:id="8"/>
+      <w:r>
+        <w:t>Functionality</w:t>
       </w:r>
     </w:p>
     <w:p>
       <w:pPr>
         <w:pStyle w:val="Heading4"/>
       </w:pPr>
-      <w:bookmarkStart w:id="31" w:name="on-load-event"/>
-      <w:bookmarkEnd w:id="31"/>
-      <w:r>
-        <w:t xml:space="preserve">On Load Event</w:t>
+      <w:bookmarkStart w:id="9" w:name="on-load-event"/>
+      <w:bookmarkEnd w:id="9"/>
+      <w:r>
+        <w:t>On Load Event</w:t>
       </w:r>
     </w:p>
     <w:p>
       <w:pPr>
         <w:pStyle w:val="Compact"/>
         <w:numPr>
-          <w:numId w:val="1003"/>
           <w:ilvl w:val="0"/>
+          <w:numId w:val="5"/>
         </w:numPr>
       </w:pPr>
       <w:r>
-        <w:t xml:space="preserve">Add a mouse move event to the Picture Box. Click events tab in the properties box, then double select mouse move. Add the code below to the sub.</w:t>
+        <w:t>Add a mouse move event to the Picture Box. Click events tab in the properties box, then double select mouse move. Add the code below to the sub.</w:t>
       </w:r>
     </w:p>
     <w:p>
@@ -359,22 +432,26 @@
         <w:pStyle w:val="Compact"/>
       </w:pPr>
       <w:r>
+        <w:rPr>
+          <w:noProof/>
+        </w:rPr>
         <w:drawing>
-          <wp:inline>
+          <wp:inline distT="0" distB="0" distL="0" distR="0" wp14:anchorId="2440B434" wp14:editId="332C7C69">
             <wp:extent cx="5334000" cy="2995897"/>
-            <wp:effectExtent b="0" l="0" r="0" t="0"/>
-            <wp:docPr descr="Tutorial img 2 shows a visual of above text. Created by Caleb Wagner." id="1" name="Picture"/>
-            <a:graphic>
+            <wp:effectExtent l="0" t="0" r="0" b="0"/>
+            <wp:docPr id="3" name="Picture" descr="Tutorial img 2 shows a visual of above text. Created by Caleb Wagner."/>
+            <wp:cNvGraphicFramePr/>
+            <a:graphic xmlns:a="http://schemas.openxmlformats.org/drawingml/2006/main">
               <a:graphicData uri="http://schemas.openxmlformats.org/drawingml/2006/picture">
-                <pic:pic>
+                <pic:pic xmlns:pic="http://schemas.openxmlformats.org/drawingml/2006/picture">
                   <pic:nvPicPr>
-                    <pic:cNvPr descr="img/fimg2.png" id="0" name="Picture"/>
+                    <pic:cNvPr id="0" name="Picture" descr="img/fimg2.png"/>
                     <pic:cNvPicPr>
-                      <a:picLocks noChangeArrowheads="1" noChangeAspect="1"/>
+                      <a:picLocks noChangeAspect="1" noChangeArrowheads="1"/>
                     </pic:cNvPicPr>
                   </pic:nvPicPr>
                   <pic:blipFill>
-                    <a:blip r:embed="rId32"/>
+                    <a:blip r:embed="rId10"/>
                     <a:stretch>
                       <a:fillRect/>
                     </a:stretch>
@@ -403,10 +480,15 @@
     </w:p>
     <w:p>
       <w:pPr>
-        <w:pStyle w:val="BodyText"/>
-      </w:pPr>
-      <w:r>
-        <w:t xml:space="preserve">alt text</w:t>
+        <w:rPr>
+          <w:rStyle w:val="VerbatimChar"/>
+        </w:rPr>
+      </w:pPr>
+      <w:r>
+        <w:rPr>
+          <w:rStyle w:val="VerbatimChar"/>
+        </w:rPr>
+        <w:br w:type="page"/>
       </w:r>
     </w:p>
     <w:p>
@@ -417,10 +499,25 @@
         <w:rPr>
           <w:rStyle w:val="VerbatimChar"/>
         </w:rPr>
-        <w:t xml:space="preserve">    Private Sub PictureBox1_MouseMove(sender As Object, e As MouseEventArgs) Handles PictureBox1.MouseMove</w:t>
-      </w:r>
-      <w:r>
-        <w:br w:type="textWrapping"/>
+        <w:lastRenderedPageBreak/>
+        <w:t xml:space="preserve">    Private Sub PictureBox1_</w:t>
+      </w:r>
+      <w:proofErr w:type="gramStart"/>
+      <w:r>
+        <w:rPr>
+          <w:rStyle w:val="VerbatimChar"/>
+        </w:rPr>
+        <w:t>MouseMove(</w:t>
+      </w:r>
+      <w:proofErr w:type="gramEnd"/>
+      <w:r>
+        <w:rPr>
+          <w:rStyle w:val="VerbatimChar"/>
+        </w:rPr>
+        <w:t>sender As Object, e As MouseEventArgs) Handles PictureBox1.MouseMove</w:t>
+      </w:r>
+      <w:r>
+        <w:br/>
       </w:r>
       <w:r>
         <w:rPr>
@@ -429,7 +526,7 @@
         <w:t xml:space="preserve">        If MouseButtons.HasFlag(MouseButtons.Left) Then</w:t>
       </w:r>
       <w:r>
-        <w:br w:type="textWrapping"/>
+        <w:br/>
       </w:r>
       <w:r>
         <w:rPr>
@@ -438,7 +535,7 @@
         <w:t xml:space="preserve">            Try</w:t>
       </w:r>
       <w:r>
-        <w:br w:type="textWrapping"/>
+        <w:br/>
       </w:r>
       <w:r>
         <w:rPr>
@@ -447,7 +544,7 @@
         <w:t xml:space="preserve">                gfx.FillRectangle(color, MousePosition.X - Me.Location.X - PictureBox1.Location.X - 8, MousePosition.Y - Me.Location.Y - PictureBox1.Location.Y - 30, 4, 4)</w:t>
       </w:r>
       <w:r>
-        <w:br w:type="textWrapping"/>
+        <w:br/>
       </w:r>
       <w:r>
         <w:rPr>
@@ -456,7 +553,7 @@
         <w:t xml:space="preserve">                </w:t>
       </w:r>
       <w:r>
-        <w:br w:type="textWrapping"/>
+        <w:br/>
       </w:r>
       <w:r>
         <w:rPr>
@@ -465,7 +562,7 @@
         <w:t xml:space="preserve">                'OR . . .  use this for the smallest size line</w:t>
       </w:r>
       <w:r>
-        <w:br w:type="textWrapping"/>
+        <w:br/>
       </w:r>
       <w:r>
         <w:rPr>
@@ -474,7 +571,7 @@
         <w:t xml:space="preserve">                'bmp.SetPixel(MousePosition.X - Me.Location.X - PictureBox1.Location.X - 8, MousePosition.Y - Me.Location.Y - PictureBox1.Location.Y - 30, Color.Black)</w:t>
       </w:r>
       <w:r>
-        <w:br w:type="textWrapping"/>
+        <w:br/>
       </w:r>
       <w:r>
         <w:rPr>
@@ -483,7 +580,7 @@
         <w:t xml:space="preserve">                </w:t>
       </w:r>
       <w:r>
-        <w:br w:type="textWrapping"/>
+        <w:br/>
       </w:r>
       <w:r>
         <w:rPr>
@@ -492,7 +589,7 @@
         <w:t xml:space="preserve">                PictureBox1.Image = bmp</w:t>
       </w:r>
       <w:r>
-        <w:br w:type="textWrapping"/>
+        <w:br/>
       </w:r>
       <w:r>
         <w:rPr>
@@ -501,7 +598,7 @@
         <w:t xml:space="preserve">            Catch ex As Exception</w:t>
       </w:r>
       <w:r>
-        <w:br w:type="textWrapping"/>
+        <w:br/>
       </w:r>
       <w:r>
         <w:rPr>
@@ -510,7 +607,7 @@
         <w:t xml:space="preserve">            End Try</w:t>
       </w:r>
       <w:r>
-        <w:br w:type="textWrapping"/>
+        <w:br/>
       </w:r>
       <w:r>
         <w:rPr>
@@ -519,7 +616,7 @@
         <w:t xml:space="preserve">        End If</w:t>
       </w:r>
       <w:r>
-        <w:br w:type="textWrapping"/>
+        <w:br/>
       </w:r>
       <w:r>
         <w:rPr>
@@ -530,283 +627,306 @@
     </w:p>
     <w:p>
       <w:pPr>
-        <w:pStyle w:val="BlockText"/>
-      </w:pPr>
-      <w:r>
-        <w:t xml:space="preserve">At this point you are able to test the program without errors. * The code above draws a 4px x 4px rectangle at the mouse position. The mouse position is calculated from the top left of the screen, therefore to get the position inside the picturebox we must subrtact the location of the window, the pictureBox, and the top bar. * Line 6 above shows how to draw pixel by pixel using the set pixel function in the Bitmap class. * The last step to drawing anything wither a pixel or a rectangle is to reset the Picturebox to the new image. * All is put in a try catch to avoid the error thrown when the user is outside of the picture box.</w:t>
-      </w:r>
-    </w:p>
-    <w:p>
-      <w:pPr>
-        <w:pStyle w:val="Heading4"/>
-      </w:pPr>
-      <w:bookmarkStart w:id="33" w:name="reset-button"/>
-      <w:bookmarkEnd w:id="33"/>
-      <w:r>
-        <w:t xml:space="preserve">Reset Button</w:t>
+        <w:pStyle w:val="FirstParagraph"/>
+      </w:pPr>
+      <w:r>
+        <w:t>At this point you are able to test the program without errors.</w:t>
       </w:r>
     </w:p>
     <w:p>
       <w:pPr>
         <w:pStyle w:val="Compact"/>
         <w:numPr>
-          <w:numId w:val="1004"/>
           <w:ilvl w:val="0"/>
+          <w:numId w:val="6"/>
         </w:numPr>
       </w:pPr>
       <w:r>
-        <w:t xml:space="preserve">Double click the reset buttion to add a click event. Then add the code below. This is identical to the on load event.</w:t>
-      </w:r>
-    </w:p>
-    <w:p>
-      <w:pPr>
-        <w:pStyle w:val="FirstParagraph"/>
-      </w:pPr>
-      <w:r>
-        <w:t xml:space="preserve">```vb</w:t>
-      </w:r>
-    </w:p>
-    <w:p>
-      <w:pPr>
-        <w:pStyle w:val="SourceCode"/>
-      </w:pPr>
-      <w:r>
-        <w:rPr>
-          <w:rStyle w:val="VerbatimChar"/>
-        </w:rPr>
-        <w:t xml:space="preserve">Private Sub Button1_Click(sender As Object, e As EventArgs) Handles Button1.Click</w:t>
-      </w:r>
-      <w:r>
-        <w:br w:type="textWrapping"/>
-      </w:r>
-      <w:r>
-        <w:rPr>
-          <w:rStyle w:val="VerbatimChar"/>
-        </w:rPr>
-        <w:t xml:space="preserve">    gfx.FillRectangle(Brushes.White, 0, 0, PictureBox1.Width, PictureBox1.Height)</w:t>
-      </w:r>
-      <w:r>
-        <w:br w:type="textWrapping"/>
-      </w:r>
-      <w:r>
-        <w:rPr>
-          <w:rStyle w:val="VerbatimChar"/>
-        </w:rPr>
-        <w:t xml:space="preserve">    PictureBox1.Image = bmp</w:t>
-      </w:r>
-      <w:r>
-        <w:br w:type="textWrapping"/>
-      </w:r>
-      <w:r>
-        <w:rPr>
-          <w:rStyle w:val="VerbatimChar"/>
-        </w:rPr>
-        <w:t xml:space="preserve">End Sub</w:t>
-      </w:r>
-    </w:p>
-    <w:p>
-      <w:pPr>
-        <w:pStyle w:val="FirstParagraph"/>
-      </w:pPr>
-      <w:r>
-        <w:t xml:space="preserve">```</w:t>
-      </w:r>
-    </w:p>
-    <w:p>
-      <w:pPr>
-        <w:pStyle w:val="BodyText"/>
-      </w:pPr>
-      <w:r>
-        <w:t xml:space="preserve">#### Save File Button</w:t>
+        <w:t>The code above draws a 4px x 4px rectangle at the mouse position. The mouse position is calculated from the top left of the screen, therefore to get the position inside the picturebox we must subrtact the location of the window, the pictureBox, and the top bar.</w:t>
       </w:r>
     </w:p>
     <w:p>
       <w:pPr>
         <w:pStyle w:val="Compact"/>
         <w:numPr>
-          <w:numId w:val="1005"/>
           <w:ilvl w:val="0"/>
+          <w:numId w:val="6"/>
         </w:numPr>
       </w:pPr>
       <w:r>
-        <w:t xml:space="preserve">Add a click event for the Save Button. Then add the code Below.</w:t>
-      </w:r>
-    </w:p>
-    <w:p>
-      <w:pPr>
-        <w:pStyle w:val="FirstParagraph"/>
-      </w:pPr>
-      <w:r>
-        <w:t xml:space="preserve">```vb</w:t>
-      </w:r>
-    </w:p>
-    <w:p>
-      <w:pPr>
-        <w:pStyle w:val="SourceCode"/>
-      </w:pPr>
-      <w:r>
-        <w:rPr>
-          <w:rStyle w:val="VerbatimChar"/>
-        </w:rPr>
-        <w:t xml:space="preserve">Private Sub Button2_Click(sender As Object, e As EventArgs) Handles Button2.Click</w:t>
-      </w:r>
-      <w:r>
-        <w:br w:type="textWrapping"/>
-      </w:r>
-      <w:r>
-        <w:rPr>
-          <w:rStyle w:val="VerbatimChar"/>
-        </w:rPr>
-        <w:t xml:space="preserve">    Dim saveFileDialog1 As New SaveFileDialog()</w:t>
-      </w:r>
-      <w:r>
-        <w:br w:type="textWrapping"/>
-      </w:r>
-      <w:r>
-        <w:rPr>
-          <w:rStyle w:val="VerbatimChar"/>
-        </w:rPr>
-        <w:t xml:space="preserve"/>
-      </w:r>
-      <w:r>
-        <w:br w:type="textWrapping"/>
-      </w:r>
-      <w:r>
-        <w:rPr>
-          <w:rStyle w:val="VerbatimChar"/>
-        </w:rPr>
-        <w:t xml:space="preserve">    saveFileDialog1.Filter = "png files (*.png)|*.png"</w:t>
-      </w:r>
-      <w:r>
-        <w:br w:type="textWrapping"/>
-      </w:r>
-      <w:r>
-        <w:rPr>
-          <w:rStyle w:val="VerbatimChar"/>
-        </w:rPr>
-        <w:t xml:space="preserve">    saveFileDialog1.FilterIndex = 1</w:t>
-      </w:r>
-      <w:r>
-        <w:br w:type="textWrapping"/>
-      </w:r>
-      <w:r>
-        <w:rPr>
-          <w:rStyle w:val="VerbatimChar"/>
-        </w:rPr>
-        <w:t xml:space="preserve">    saveFileDialog1.RestoreDirectory = True</w:t>
-      </w:r>
-      <w:r>
-        <w:br w:type="textWrapping"/>
-      </w:r>
-      <w:r>
-        <w:rPr>
-          <w:rStyle w:val="VerbatimChar"/>
-        </w:rPr>
-        <w:t xml:space="preserve"/>
-      </w:r>
-      <w:r>
-        <w:br w:type="textWrapping"/>
-      </w:r>
-      <w:r>
-        <w:rPr>
-          <w:rStyle w:val="VerbatimChar"/>
-        </w:rPr>
-        <w:t xml:space="preserve">    If saveFileDialog1.ShowDialog() = DialogResult.OK Then</w:t>
-      </w:r>
-      <w:r>
-        <w:br w:type="textWrapping"/>
-      </w:r>
-      <w:r>
-        <w:rPr>
-          <w:rStyle w:val="VerbatimChar"/>
-        </w:rPr>
-        <w:t xml:space="preserve">        MessageBox.Show("Image Saved to: " &amp; saveFileDialog1.FileName.ToString)</w:t>
-      </w:r>
-      <w:r>
-        <w:br w:type="textWrapping"/>
-      </w:r>
-      <w:r>
-        <w:rPr>
-          <w:rStyle w:val="VerbatimChar"/>
-        </w:rPr>
-        <w:t xml:space="preserve">        bmp.Save(saveFileDialog1.FileName.ToString, System.Drawing.Imaging.ImageFormat.Png)</w:t>
-      </w:r>
-      <w:r>
-        <w:br w:type="textWrapping"/>
-      </w:r>
-      <w:r>
-        <w:rPr>
-          <w:rStyle w:val="VerbatimChar"/>
-        </w:rPr>
-        <w:t xml:space="preserve">    End If</w:t>
-      </w:r>
-      <w:r>
-        <w:br w:type="textWrapping"/>
-      </w:r>
-      <w:r>
-        <w:rPr>
-          <w:rStyle w:val="VerbatimChar"/>
-        </w:rPr>
-        <w:t xml:space="preserve">End Sub</w:t>
-      </w:r>
-    </w:p>
-    <w:p>
-      <w:pPr>
-        <w:pStyle w:val="FirstParagraph"/>
-      </w:pPr>
-      <w:r>
-        <w:t xml:space="preserve">```</w:t>
-      </w:r>
-    </w:p>
-    <w:p>
-      <w:pPr>
-        <w:pStyle w:val="BlockText"/>
-      </w:pPr>
-      <w:r>
-        <w:t xml:space="preserve">As stated in our project consept this save button uses the Bitmap.Save() method. Save in this example takes two parameters (full file path including file name ex(C:/Documents/img.png), a image format type ex(.png, .jpg)</w:t>
-      </w:r>
-    </w:p>
-    <w:p>
-      <w:pPr>
-        <w:pStyle w:val="FirstParagraph"/>
-      </w:pPr>
-      <w:r>
-        <w:t xml:space="preserve">#### Change Graphic Brush Color</w:t>
+        <w:t>Line 6 above shows how to draw pixel by pixel using the set pixel function in the Bitmap class.</w:t>
       </w:r>
     </w:p>
     <w:p>
       <w:pPr>
         <w:pStyle w:val="Compact"/>
         <w:numPr>
-          <w:numId w:val="1006"/>
           <w:ilvl w:val="0"/>
+          <w:numId w:val="6"/>
         </w:numPr>
       </w:pPr>
       <w:r>
-        <w:t xml:space="preserve">Add a selected value changed event to the Picture Box. Click events tab in the properties box, then double select SelectedValueChanged. Add the code below to the sub. Test the program and draw, reset, change the color.</w:t>
+        <w:t>The last step to drawing anything wither a pixel or a rectangle is to reset the Picturebox to the new image.</w:t>
       </w:r>
     </w:p>
     <w:p>
       <w:pPr>
         <w:pStyle w:val="Compact"/>
-      </w:pPr>
-      <w:r>
+        <w:numPr>
+          <w:ilvl w:val="0"/>
+          <w:numId w:val="6"/>
+        </w:numPr>
+      </w:pPr>
+      <w:r>
+        <w:t>All is put in a try catch to avoid the error thrown when the user is outside of the picture box.</w:t>
+      </w:r>
+    </w:p>
+    <w:p>
+      <w:pPr>
+        <w:pStyle w:val="Heading4"/>
+      </w:pPr>
+      <w:bookmarkStart w:id="10" w:name="reset-button"/>
+      <w:bookmarkEnd w:id="10"/>
+      <w:r>
+        <w:t>Reset Button</w:t>
+      </w:r>
+    </w:p>
+    <w:p>
+      <w:pPr>
+        <w:pStyle w:val="Compact"/>
+        <w:numPr>
+          <w:ilvl w:val="0"/>
+          <w:numId w:val="7"/>
+        </w:numPr>
+      </w:pPr>
+      <w:r>
+        <w:t>Double click the reset buttion to add a click event. Then add the code below. This is identical to the on load event.</w:t>
+      </w:r>
+    </w:p>
+    <w:p>
+      <w:pPr>
+        <w:pStyle w:val="SourceCode"/>
+      </w:pPr>
+      <w:r>
+        <w:rPr>
+          <w:rStyle w:val="VerbatimChar"/>
+        </w:rPr>
+        <w:t xml:space="preserve">    Private Sub Button1_Click(sender As Object, e As EventArgs) Handles Button1.Click</w:t>
+      </w:r>
+      <w:r>
+        <w:br/>
+      </w:r>
+      <w:r>
+        <w:rPr>
+          <w:rStyle w:val="VerbatimChar"/>
+        </w:rPr>
+        <w:t xml:space="preserve">        gfx.FillRectangle(Brushes.White, 0, 0, PictureBox1.Width, PictureBox1.Height)</w:t>
+      </w:r>
+      <w:r>
+        <w:br/>
+      </w:r>
+      <w:r>
+        <w:rPr>
+          <w:rStyle w:val="VerbatimChar"/>
+        </w:rPr>
+        <w:t xml:space="preserve">        PictureBox1.Image = bmp</w:t>
+      </w:r>
+      <w:r>
+        <w:br/>
+      </w:r>
+      <w:r>
+        <w:rPr>
+          <w:rStyle w:val="VerbatimChar"/>
+        </w:rPr>
+        <w:t xml:space="preserve">    End Sub</w:t>
+      </w:r>
+    </w:p>
+    <w:p>
+      <w:pPr>
+        <w:pStyle w:val="Heading4"/>
+      </w:pPr>
+      <w:bookmarkStart w:id="11" w:name="save-file-button"/>
+      <w:bookmarkEnd w:id="11"/>
+      <w:r>
+        <w:t>Save File Button</w:t>
+      </w:r>
+    </w:p>
+    <w:p>
+      <w:pPr>
+        <w:pStyle w:val="Compact"/>
+        <w:numPr>
+          <w:ilvl w:val="0"/>
+          <w:numId w:val="8"/>
+        </w:numPr>
+      </w:pPr>
+      <w:r>
+        <w:t>Add a click event for the Save Button. Then add the code Below.</w:t>
+      </w:r>
+    </w:p>
+    <w:p>
+      <w:pPr>
+        <w:pStyle w:val="Compact"/>
+        <w:ind w:left="480"/>
+      </w:pPr>
+    </w:p>
+    <w:p>
+      <w:pPr>
+        <w:pStyle w:val="SourceCode"/>
+        <w:rPr>
+          <w:rFonts w:ascii="Consolas" w:hAnsi="Consolas"/>
+          <w:sz w:val="22"/>
+        </w:rPr>
+      </w:pPr>
+      <w:r>
+        <w:rPr>
+          <w:rStyle w:val="VerbatimChar"/>
+        </w:rPr>
+        <w:t xml:space="preserve">    Private Sub Button2_Click(sender As Object, e As EventArgs) Handles Button2.Click</w:t>
+      </w:r>
+      <w:r>
+        <w:br/>
+      </w:r>
+      <w:r>
+        <w:rPr>
+          <w:rStyle w:val="VerbatimChar"/>
+        </w:rPr>
+        <w:t xml:space="preserve">        Dim saveFileDialog1 As New SaveFileDialog()</w:t>
+      </w:r>
+      <w:r>
+        <w:br/>
+      </w:r>
+      <w:r>
+        <w:lastRenderedPageBreak/>
+        <w:br/>
+      </w:r>
+      <w:r>
+        <w:rPr>
+          <w:rStyle w:val="VerbatimChar"/>
+        </w:rPr>
+        <w:t xml:space="preserve">        saveFileDialog1.Filter = "png files (*.png)|*.png"</w:t>
+      </w:r>
+      <w:r>
+        <w:br/>
+      </w:r>
+      <w:r>
+        <w:rPr>
+          <w:rStyle w:val="VerbatimChar"/>
+        </w:rPr>
+        <w:t xml:space="preserve">        saveFileDialog1.FilterIndex = 1</w:t>
+      </w:r>
+      <w:r>
+        <w:br/>
+      </w:r>
+      <w:r>
+        <w:rPr>
+          <w:rStyle w:val="VerbatimChar"/>
+        </w:rPr>
+        <w:t xml:space="preserve">        saveFileDialog1.RestoreDirectory = True</w:t>
+      </w:r>
+      <w:r>
+        <w:br/>
+      </w:r>
+      <w:r>
+        <w:br/>
+      </w:r>
+      <w:r>
+        <w:rPr>
+          <w:rStyle w:val="VerbatimChar"/>
+        </w:rPr>
+        <w:t xml:space="preserve">        If saveFileDialog1.ShowDialog() = DialogResult.OK Then</w:t>
+      </w:r>
+      <w:r>
+        <w:br/>
+      </w:r>
+      <w:r>
+        <w:rPr>
+          <w:rStyle w:val="VerbatimChar"/>
+        </w:rPr>
+        <w:t xml:space="preserve">            MessageBox.Show("Image Saved to: " &amp; saveFileDialog1.FileName.ToString)</w:t>
+      </w:r>
+      <w:r>
+        <w:br/>
+      </w:r>
+      <w:r>
+        <w:rPr>
+          <w:rStyle w:val="VerbatimChar"/>
+        </w:rPr>
+        <w:t xml:space="preserve">            bmp.Save(saveFileDialog1.FileName.ToString, System.Drawing.Imaging.ImageFormat.Png)</w:t>
+      </w:r>
+      <w:r>
+        <w:br/>
+      </w:r>
+      <w:r>
+        <w:rPr>
+          <w:rStyle w:val="VerbatimChar"/>
+        </w:rPr>
+        <w:t xml:space="preserve">        End If</w:t>
+      </w:r>
+      <w:r>
+        <w:br/>
+      </w:r>
+      <w:r>
+        <w:rPr>
+          <w:rStyle w:val="VerbatimChar"/>
+        </w:rPr>
+        <w:t xml:space="preserve">    End Sub</w:t>
+      </w:r>
+    </w:p>
+    <w:p>
+      <w:pPr>
+        <w:pStyle w:val="BlockText"/>
+      </w:pPr>
+      <w:r>
+        <w:t>As stated in our project consept this save button uses the Bitmap.Save() method. Save in this example takes two parameters (full file path including file name ex(C:/Documents/img.png), a image format type ex(.png, .jpg)</w:t>
+      </w:r>
+    </w:p>
+    <w:p>
+      <w:pPr>
+        <w:pStyle w:val="Heading4"/>
+      </w:pPr>
+      <w:bookmarkStart w:id="12" w:name="change-graphic-brush-color"/>
+      <w:bookmarkEnd w:id="12"/>
+      <w:r>
+        <w:t>Change Graphic Brush Color</w:t>
+      </w:r>
+    </w:p>
+    <w:p>
+      <w:pPr>
+        <w:pStyle w:val="Compact"/>
+        <w:numPr>
+          <w:ilvl w:val="0"/>
+          <w:numId w:val="9"/>
+        </w:numPr>
+      </w:pPr>
+      <w:r>
+        <w:t>Add a selected value changed event to the Picture Box. Click events tab in the properties box, then double select SelectedValueChanged. Add the code below to the sub. Test the program and draw, reset, change the color.</w:t>
+      </w:r>
+    </w:p>
+    <w:p>
+      <w:pPr>
+        <w:pStyle w:val="Compact"/>
+      </w:pPr>
+      <w:r>
+        <w:rPr>
+          <w:noProof/>
+        </w:rPr>
         <w:drawing>
-          <wp:inline>
-            <wp:extent cx="5334000" cy="3297261"/>
-            <wp:effectExtent b="0" l="0" r="0" t="0"/>
-            <wp:docPr descr="Tutorial img 3 shows a visual of above text. Created by Caleb Wagner." id="1" name="Picture"/>
-            <a:graphic>
+          <wp:inline distT="0" distB="0" distL="0" distR="0" wp14:anchorId="05453290" wp14:editId="08CB6E6B">
+            <wp:extent cx="4295775" cy="2438400"/>
+            <wp:effectExtent l="0" t="0" r="0" b="0"/>
+            <wp:docPr id="4" name="Picture" descr="Tutorial img 3 shows a visual of above text. Created by Caleb Wagner."/>
+            <wp:cNvGraphicFramePr/>
+            <a:graphic xmlns:a="http://schemas.openxmlformats.org/drawingml/2006/main">
               <a:graphicData uri="http://schemas.openxmlformats.org/drawingml/2006/picture">
-                <pic:pic>
+                <pic:pic xmlns:pic="http://schemas.openxmlformats.org/drawingml/2006/picture">
                   <pic:nvPicPr>
-                    <pic:cNvPr descr="img/fimg3.png" id="0" name="Picture"/>
+                    <pic:cNvPr id="0" name="Picture" descr="img/fimg3.png"/>
                     <pic:cNvPicPr>
-                      <a:picLocks noChangeArrowheads="1" noChangeAspect="1"/>
+                      <a:picLocks noChangeAspect="1" noChangeArrowheads="1"/>
                     </pic:cNvPicPr>
                   </pic:nvPicPr>
                   <pic:blipFill>
-                    <a:blip r:embed="rId34"/>
+                    <a:blip r:embed="rId11"/>
                     <a:stretch>
                       <a:fillRect/>
                     </a:stretch>
@@ -814,7 +934,7 @@
                   <pic:spPr bwMode="auto">
                     <a:xfrm>
                       <a:off x="0" y="0"/>
-                      <a:ext cx="5334000" cy="3297261"/>
+                      <a:ext cx="4296219" cy="2438652"/>
                     </a:xfrm>
                     <a:prstGeom prst="rect">
                       <a:avLst/>
@@ -835,19 +955,8 @@
     </w:p>
     <w:p>
       <w:pPr>
-        <w:pStyle w:val="BodyText"/>
-      </w:pPr>
-      <w:r>
-        <w:t xml:space="preserve">alt text</w:t>
-      </w:r>
-    </w:p>
-    <w:p>
-      <w:pPr>
-        <w:pStyle w:val="BodyText"/>
-      </w:pPr>
-      <w:r>
-        <w:t xml:space="preserve">```vb</w:t>
-      </w:r>
+        <w:pStyle w:val="Compact"/>
+      </w:pPr>
     </w:p>
     <w:p>
       <w:pPr>
@@ -857,96 +966,102 @@
         <w:rPr>
           <w:rStyle w:val="VerbatimChar"/>
         </w:rPr>
-        <w:t xml:space="preserve">Private Sub ComboBox1_SelectedValueChanged(sender As Object, e As EventArgs) Handles ComboBox1.SelectedValueChanged</w:t>
-      </w:r>
-      <w:r>
-        <w:br w:type="textWrapping"/>
-      </w:r>
-      <w:r>
-        <w:rPr>
-          <w:rStyle w:val="VerbatimChar"/>
-        </w:rPr>
-        <w:t xml:space="preserve">    Select Case ComboBox1.SelectedIndex</w:t>
-      </w:r>
-      <w:r>
-        <w:br w:type="textWrapping"/>
-      </w:r>
-      <w:r>
-        <w:rPr>
-          <w:rStyle w:val="VerbatimChar"/>
-        </w:rPr>
-        <w:t xml:space="preserve">        Case 2</w:t>
-      </w:r>
-      <w:r>
-        <w:br w:type="textWrapping"/>
-      </w:r>
-      <w:r>
-        <w:rPr>
-          <w:rStyle w:val="VerbatimChar"/>
-        </w:rPr>
-        <w:t xml:space="preserve">            color = Brushes.Red</w:t>
-      </w:r>
-      <w:r>
-        <w:br w:type="textWrapping"/>
-      </w:r>
-      <w:r>
-        <w:rPr>
-          <w:rStyle w:val="VerbatimChar"/>
-        </w:rPr>
-        <w:t xml:space="preserve">        Case 1</w:t>
-      </w:r>
-      <w:r>
-        <w:br w:type="textWrapping"/>
-      </w:r>
-      <w:r>
-        <w:rPr>
-          <w:rStyle w:val="VerbatimChar"/>
-        </w:rPr>
-        <w:t xml:space="preserve">            color = Brushes.Blue</w:t>
-      </w:r>
-      <w:r>
-        <w:br w:type="textWrapping"/>
-      </w:r>
-      <w:r>
-        <w:rPr>
-          <w:rStyle w:val="VerbatimChar"/>
-        </w:rPr>
-        <w:t xml:space="preserve">        Case 0</w:t>
-      </w:r>
-      <w:r>
-        <w:br w:type="textWrapping"/>
-      </w:r>
-      <w:r>
-        <w:rPr>
-          <w:rStyle w:val="VerbatimChar"/>
-        </w:rPr>
-        <w:t xml:space="preserve">            color = Brushes.Black</w:t>
-      </w:r>
-      <w:r>
-        <w:br w:type="textWrapping"/>
-      </w:r>
-      <w:r>
-        <w:rPr>
-          <w:rStyle w:val="VerbatimChar"/>
-        </w:rPr>
-        <w:t xml:space="preserve">    End Select</w:t>
-      </w:r>
-      <w:r>
-        <w:br w:type="textWrapping"/>
-      </w:r>
-      <w:r>
-        <w:rPr>
-          <w:rStyle w:val="VerbatimChar"/>
-        </w:rPr>
-        <w:t xml:space="preserve">End Sub</w:t>
-      </w:r>
-    </w:p>
-    <w:p>
-      <w:pPr>
-        <w:pStyle w:val="FirstParagraph"/>
-      </w:pPr>
-      <w:r>
-        <w:t xml:space="preserve">```</w:t>
+        <w:t xml:space="preserve">    Private Sub ComboBox1_</w:t>
+      </w:r>
+      <w:proofErr w:type="gramStart"/>
+      <w:r>
+        <w:rPr>
+          <w:rStyle w:val="VerbatimChar"/>
+        </w:rPr>
+        <w:t>SelectedValueChanged(</w:t>
+      </w:r>
+      <w:proofErr w:type="gramEnd"/>
+      <w:r>
+        <w:rPr>
+          <w:rStyle w:val="VerbatimChar"/>
+        </w:rPr>
+        <w:t>sender As Object, e As EventArgs) Handles ComboBox1.SelectedValueChanged</w:t>
+      </w:r>
+      <w:r>
+        <w:br/>
+      </w:r>
+      <w:r>
+        <w:rPr>
+          <w:rStyle w:val="VerbatimChar"/>
+        </w:rPr>
+        <w:t xml:space="preserve">        Select Case ComboBox1.SelectedIndex</w:t>
+      </w:r>
+      <w:r>
+        <w:br/>
+      </w:r>
+      <w:r>
+        <w:rPr>
+          <w:rStyle w:val="VerbatimChar"/>
+        </w:rPr>
+        <w:t xml:space="preserve">            Case 2</w:t>
+      </w:r>
+      <w:r>
+        <w:br/>
+      </w:r>
+      <w:r>
+        <w:rPr>
+          <w:rStyle w:val="VerbatimChar"/>
+        </w:rPr>
+        <w:t xml:space="preserve">                color = Brushes.Red</w:t>
+      </w:r>
+      <w:r>
+        <w:br/>
+      </w:r>
+      <w:r>
+        <w:rPr>
+          <w:rStyle w:val="VerbatimChar"/>
+        </w:rPr>
+        <w:t xml:space="preserve">            Case 1</w:t>
+      </w:r>
+      <w:r>
+        <w:br/>
+      </w:r>
+      <w:r>
+        <w:rPr>
+          <w:rStyle w:val="VerbatimChar"/>
+        </w:rPr>
+        <w:t xml:space="preserve">                color = Brushes.Blue</w:t>
+      </w:r>
+      <w:r>
+        <w:br/>
+      </w:r>
+      <w:r>
+        <w:rPr>
+          <w:rStyle w:val="VerbatimChar"/>
+        </w:rPr>
+        <w:t xml:space="preserve">            Case 0</w:t>
+      </w:r>
+      <w:r>
+        <w:br/>
+      </w:r>
+      <w:r>
+        <w:rPr>
+          <w:rStyle w:val="VerbatimChar"/>
+        </w:rPr>
+        <w:t xml:space="preserve">                color = Brushes.Black</w:t>
+      </w:r>
+      <w:r>
+        <w:br/>
+      </w:r>
+      <w:r>
+        <w:rPr>
+          <w:rStyle w:val="VerbatimChar"/>
+        </w:rPr>
+        <w:t xml:space="preserve">        End Select</w:t>
+      </w:r>
+      <w:r>
+        <w:br/>
+      </w:r>
+      <w:r>
+        <w:rPr>
+          <w:rStyle w:val="VerbatimChar"/>
+        </w:rPr>
+        <w:t xml:space="preserve">    End Sub</w:t>
       </w:r>
     </w:p>
     <w:p>
@@ -954,27 +1069,56 @@
         <w:pStyle w:val="BlockText"/>
       </w:pPr>
       <w:r>
-        <w:t xml:space="preserve">This sub is called every time a new value is selected. The select case changes the color gloabal variable to a different color using Brushes.</w:t>
-      </w:r>
-    </w:p>
-    <w:sectPr/>
+        <w:t>This sub is called every time a new value is selected. The select case changes the color gloabal variable to a different color using Brushes.</w:t>
+      </w:r>
+    </w:p>
+    <w:sectPr>
+      <w:pgSz w:w="12240" w:h="15840"/>
+      <w:pgMar w:top="1440" w:right="1440" w:bottom="1440" w:left="1440" w:header="720" w:footer="720" w:gutter="0"/>
+      <w:cols w:space="720"/>
+    </w:sectPr>
   </w:body>
 </w:document>
 </file>
 
+<file path=word/endnotes.xml><?xml version="1.0" encoding="utf-8"?>
+<w:endnotes xmlns:wpc="http://schemas.microsoft.com/office/word/2010/wordprocessingCanvas" xmlns:cx="http://schemas.microsoft.com/office/drawing/2014/chartex" xmlns:cx1="http://schemas.microsoft.com/office/drawing/2015/9/8/chartex" xmlns:cx2="http://schemas.microsoft.com/office/drawing/2015/10/21/chartex" xmlns:cx3="http://schemas.microsoft.com/office/drawing/2016/5/9/chartex" xmlns:cx4="http://schemas.microsoft.com/office/drawing/2016/5/10/chartex" xmlns:cx5="http://schemas.microsoft.com/office/drawing/2016/5/11/chartex" xmlns:cx6="http://schemas.microsoft.com/office/drawing/2016/5/12/chartex" xmlns:cx7="http://schemas.microsoft.com/office/drawing/2016/5/13/chartex" xmlns:cx8="http://schemas.microsoft.com/office/drawing/2016/5/14/chartex" xmlns:mc="http://schemas.openxmlformats.org/markup-compatibility/2006" xmlns:aink="http://schemas.microsoft.com/office/drawing/2016/ink" xmlns:am3d="http://schemas.microsoft.com/office/drawing/2017/model3d" xmlns:o="urn:schemas-microsoft-com:office:office" xmlns:r="http://schemas.openxmlformats.org/officeDocument/2006/relationships" xmlns:m="http://schemas.openxmlformats.org/officeDocument/2006/math" xmlns:v="urn:schemas-microsoft-com:vml" xmlns:wp14="http://schemas.microsoft.com/office/word/2010/wordprocessingDrawing" xmlns:wp="http://schemas.openxmlformats.org/drawingml/2006/wordprocessingDrawing" xmlns:w10="urn:schemas-microsoft-com:office:word" xmlns:w="http://schemas.openxmlformats.org/wordprocessingml/2006/main" xmlns:w14="http://schemas.microsoft.com/office/word/2010/wordml" xmlns:w15="http://schemas.microsoft.com/office/word/2012/wordml" xmlns:w16cid="http://schemas.microsoft.com/office/word/2016/wordml/cid" xmlns:w16se="http://schemas.microsoft.com/office/word/2015/wordml/symex" xmlns:wpg="http://schemas.microsoft.com/office/word/2010/wordprocessingGroup" xmlns:wpi="http://schemas.microsoft.com/office/word/2010/wordprocessingInk" xmlns:wne="http://schemas.microsoft.com/office/word/2006/wordml" xmlns:wps="http://schemas.microsoft.com/office/word/2010/wordprocessingShape" mc:Ignorable="w14 w15 w16se w16cid wp14">
+  <w:endnote w:type="separator" w:id="-1">
+    <w:p>
+      <w:pPr>
+        <w:spacing w:after="0"/>
+      </w:pPr>
+      <w:r>
+        <w:separator/>
+      </w:r>
+    </w:p>
+  </w:endnote>
+  <w:endnote w:type="continuationSeparator" w:id="0">
+    <w:p>
+      <w:pPr>
+        <w:spacing w:after="0"/>
+      </w:pPr>
+      <w:r>
+        <w:continuationSeparator/>
+      </w:r>
+    </w:p>
+  </w:endnote>
+</w:endnotes>
+</file>
+
 <file path=word/footnotes.xml><?xml version="1.0" encoding="utf-8"?>
-<w:footnotes xmlns:w="http://schemas.openxmlformats.org/wordprocessingml/2006/main" xmlns:m="http://schemas.openxmlformats.org/officeDocument/2006/math" xmlns:r="http://schemas.openxmlformats.org/officeDocument/2006/relationships" xmlns:o="urn:schemas-microsoft-com:office:office" xmlns:v="urn:schemas-microsoft-com:vml" xmlns:w10="urn:schemas-microsoft-com:office:word" xmlns:a="http://schemas.openxmlformats.org/drawingml/2006/main" xmlns:pic="http://schemas.openxmlformats.org/drawingml/2006/picture" xmlns:wp="http://schemas.openxmlformats.org/drawingml/2006/wordprocessingDrawing">
+<w:footnotes xmlns:wpc="http://schemas.microsoft.com/office/word/2010/wordprocessingCanvas" xmlns:cx="http://schemas.microsoft.com/office/drawing/2014/chartex" xmlns:cx1="http://schemas.microsoft.com/office/drawing/2015/9/8/chartex" xmlns:cx2="http://schemas.microsoft.com/office/drawing/2015/10/21/chartex" xmlns:cx3="http://schemas.microsoft.com/office/drawing/2016/5/9/chartex" xmlns:cx4="http://schemas.microsoft.com/office/drawing/2016/5/10/chartex" xmlns:cx5="http://schemas.microsoft.com/office/drawing/2016/5/11/chartex" xmlns:cx6="http://schemas.microsoft.com/office/drawing/2016/5/12/chartex" xmlns:cx7="http://schemas.microsoft.com/office/drawing/2016/5/13/chartex" xmlns:cx8="http://schemas.microsoft.com/office/drawing/2016/5/14/chartex" xmlns:mc="http://schemas.openxmlformats.org/markup-compatibility/2006" xmlns:aink="http://schemas.microsoft.com/office/drawing/2016/ink" xmlns:am3d="http://schemas.microsoft.com/office/drawing/2017/model3d" xmlns:o="urn:schemas-microsoft-com:office:office" xmlns:r="http://schemas.openxmlformats.org/officeDocument/2006/relationships" xmlns:m="http://schemas.openxmlformats.org/officeDocument/2006/math" xmlns:v="urn:schemas-microsoft-com:vml" xmlns:wp14="http://schemas.microsoft.com/office/word/2010/wordprocessingDrawing" xmlns:wp="http://schemas.openxmlformats.org/drawingml/2006/wordprocessingDrawing" xmlns:w10="urn:schemas-microsoft-com:office:word" xmlns:w="http://schemas.openxmlformats.org/wordprocessingml/2006/main" xmlns:w14="http://schemas.microsoft.com/office/word/2010/wordml" xmlns:w15="http://schemas.microsoft.com/office/word/2012/wordml" xmlns:w16cid="http://schemas.microsoft.com/office/word/2016/wordml/cid" xmlns:w16se="http://schemas.microsoft.com/office/word/2015/wordml/symex" xmlns:wpg="http://schemas.microsoft.com/office/word/2010/wordprocessingGroup" xmlns:wpi="http://schemas.microsoft.com/office/word/2010/wordprocessingInk" xmlns:wne="http://schemas.microsoft.com/office/word/2006/wordml" xmlns:wps="http://schemas.microsoft.com/office/word/2010/wordprocessingShape" mc:Ignorable="w14 w15 w16se w16cid wp14">
+  <w:footnote w:type="separator" w:id="-1">
+    <w:p>
+      <w:r>
+        <w:separator/>
+      </w:r>
+    </w:p>
+  </w:footnote>
   <w:footnote w:type="continuationSeparator" w:id="0">
     <w:p>
       <w:r>
         <w:continuationSeparator/>
-      </w:r>
-    </w:p>
-  </w:footnote>
-  <w:footnote w:type="separator" w:id="-1">
-    <w:p>
-      <w:r>
-        <w:separator/>
       </w:r>
     </w:p>
   </w:footnote>
@@ -982,10 +1126,11 @@
 </file>
 
 <file path=word/numbering.xml><?xml version="1.0" encoding="utf-8"?>
-<w:numbering xmlns:w="http://schemas.openxmlformats.org/wordprocessingml/2006/main">
-  <w:abstractNum w:abstractNumId="0">
-    <w:nsid w:val="e17f69ba"/>
+<w:numbering xmlns:wpc="http://schemas.microsoft.com/office/word/2010/wordprocessingCanvas" xmlns:cx="http://schemas.microsoft.com/office/drawing/2014/chartex" xmlns:cx1="http://schemas.microsoft.com/office/drawing/2015/9/8/chartex" xmlns:cx2="http://schemas.microsoft.com/office/drawing/2015/10/21/chartex" xmlns:cx3="http://schemas.microsoft.com/office/drawing/2016/5/9/chartex" xmlns:cx4="http://schemas.microsoft.com/office/drawing/2016/5/10/chartex" xmlns:cx5="http://schemas.microsoft.com/office/drawing/2016/5/11/chartex" xmlns:cx6="http://schemas.microsoft.com/office/drawing/2016/5/12/chartex" xmlns:cx7="http://schemas.microsoft.com/office/drawing/2016/5/13/chartex" xmlns:cx8="http://schemas.microsoft.com/office/drawing/2016/5/14/chartex" xmlns:mc="http://schemas.openxmlformats.org/markup-compatibility/2006" xmlns:aink="http://schemas.microsoft.com/office/drawing/2016/ink" xmlns:am3d="http://schemas.microsoft.com/office/drawing/2017/model3d" xmlns:o="urn:schemas-microsoft-com:office:office" xmlns:r="http://schemas.openxmlformats.org/officeDocument/2006/relationships" xmlns:m="http://schemas.openxmlformats.org/officeDocument/2006/math" xmlns:v="urn:schemas-microsoft-com:vml" xmlns:wp14="http://schemas.microsoft.com/office/word/2010/wordprocessingDrawing" xmlns:wp="http://schemas.openxmlformats.org/drawingml/2006/wordprocessingDrawing" xmlns:w10="urn:schemas-microsoft-com:office:word" xmlns:w="http://schemas.openxmlformats.org/wordprocessingml/2006/main" xmlns:w14="http://schemas.microsoft.com/office/word/2010/wordml" xmlns:w15="http://schemas.microsoft.com/office/word/2012/wordml" xmlns:w16cid="http://schemas.microsoft.com/office/word/2016/wordml/cid" xmlns:w16se="http://schemas.microsoft.com/office/word/2015/wordml/symex" xmlns:wpg="http://schemas.microsoft.com/office/word/2010/wordprocessingGroup" xmlns:wpi="http://schemas.microsoft.com/office/word/2010/wordprocessingInk" xmlns:wne="http://schemas.microsoft.com/office/word/2006/wordml" xmlns:wps="http://schemas.microsoft.com/office/word/2010/wordprocessingShape" mc:Ignorable="w14 w15 w16se w16cid wp14">
+  <w:abstractNum w:abstractNumId="0" w15:restartNumberingAfterBreak="0">
+    <w:nsid w:val="BD241464"/>
     <w:multiLevelType w:val="multilevel"/>
+    <w:tmpl w:val="CEB8EC2C"/>
     <w:lvl w:ilvl="0">
       <w:numFmt w:val="bullet"/>
       <w:lvlText w:val=" "/>
@@ -1063,10 +1208,21 @@
         <w:ind w:left="4800" w:hanging="480"/>
       </w:pPr>
     </w:lvl>
+    <w:lvl w:ilvl="7">
+      <w:numFmt w:val="decimal"/>
+      <w:lvlText w:val=""/>
+      <w:lvlJc w:val="left"/>
+    </w:lvl>
+    <w:lvl w:ilvl="8">
+      <w:numFmt w:val="decimal"/>
+      <w:lvlText w:val=""/>
+      <w:lvlJc w:val="left"/>
+    </w:lvl>
   </w:abstractNum>
-  <w:abstractNum w:abstractNumId="990">
-    <w:nsid w:val="90ab69c0"/>
+  <w:abstractNum w:abstractNumId="1" w15:restartNumberingAfterBreak="0">
+    <w:nsid w:val="E17F69BA"/>
     <w:multiLevelType w:val="multilevel"/>
+    <w:tmpl w:val="878229AA"/>
     <w:lvl w:ilvl="0">
       <w:numFmt w:val="bullet"/>
       <w:lvlText w:val=" "/>
@@ -1144,10 +1300,21 @@
         <w:ind w:left="4800" w:hanging="480"/>
       </w:pPr>
     </w:lvl>
+    <w:lvl w:ilvl="7">
+      <w:numFmt w:val="decimal"/>
+      <w:lvlText w:val=""/>
+      <w:lvlJc w:val="left"/>
+    </w:lvl>
+    <w:lvl w:ilvl="8">
+      <w:numFmt w:val="decimal"/>
+      <w:lvlText w:val=""/>
+      <w:lvlJc w:val="left"/>
+    </w:lvl>
   </w:abstractNum>
-  <w:abstractNum w:abstractNumId="991">
-    <w:nsid w:val="7b0a9f66"/>
+  <w:abstractNum w:abstractNumId="2" w15:restartNumberingAfterBreak="0">
+    <w:nsid w:val="163B502E"/>
     <w:multiLevelType w:val="multilevel"/>
+    <w:tmpl w:val="12942D70"/>
     <w:lvl w:ilvl="0">
       <w:numFmt w:val="bullet"/>
       <w:lvlText w:val="•"/>
@@ -1225,36 +1392,49 @@
         <w:ind w:left="4800" w:hanging="480"/>
       </w:pPr>
     </w:lvl>
+    <w:lvl w:ilvl="7">
+      <w:numFmt w:val="decimal"/>
+      <w:lvlText w:val=""/>
+      <w:lvlJc w:val="left"/>
+    </w:lvl>
+    <w:lvl w:ilvl="8">
+      <w:numFmt w:val="decimal"/>
+      <w:lvlText w:val=""/>
+      <w:lvlJc w:val="left"/>
+    </w:lvl>
   </w:abstractNum>
   <w:num w:numId="1">
+    <w:abstractNumId w:val="1"/>
+  </w:num>
+  <w:num w:numId="2">
     <w:abstractNumId w:val="0"/>
   </w:num>
-  <w:num w:numId="1000">
-    <w:abstractNumId w:val="990"/>
+  <w:num w:numId="3">
+    <w:abstractNumId w:val="2"/>
   </w:num>
-  <w:num w:numId="1001">
-    <w:abstractNumId w:val="991"/>
+  <w:num w:numId="4">
+    <w:abstractNumId w:val="2"/>
   </w:num>
-  <w:num w:numId="1002">
-    <w:abstractNumId w:val="991"/>
+  <w:num w:numId="5">
+    <w:abstractNumId w:val="2"/>
   </w:num>
-  <w:num w:numId="1003">
-    <w:abstractNumId w:val="991"/>
+  <w:num w:numId="6">
+    <w:abstractNumId w:val="2"/>
   </w:num>
-  <w:num w:numId="1004">
-    <w:abstractNumId w:val="991"/>
+  <w:num w:numId="7">
+    <w:abstractNumId w:val="2"/>
   </w:num>
-  <w:num w:numId="1005">
-    <w:abstractNumId w:val="991"/>
+  <w:num w:numId="8">
+    <w:abstractNumId w:val="2"/>
   </w:num>
-  <w:num w:numId="1006">
-    <w:abstractNumId w:val="991"/>
+  <w:num w:numId="9">
+    <w:abstractNumId w:val="2"/>
   </w:num>
 </w:numbering>
 </file>
 
 <file path=word/styles.xml><?xml version="1.0" encoding="utf-8"?>
-<w:styles xmlns:r="http://schemas.openxmlformats.org/officeDocument/2006/relationships" xmlns:w="http://schemas.openxmlformats.org/wordprocessingml/2006/main">
+<w:styles xmlns:mc="http://schemas.openxmlformats.org/markup-compatibility/2006" xmlns:r="http://schemas.openxmlformats.org/officeDocument/2006/relationships" xmlns:w="http://schemas.openxmlformats.org/wordprocessingml/2006/main" xmlns:w14="http://schemas.microsoft.com/office/word/2010/wordml" xmlns:w15="http://schemas.microsoft.com/office/word/2012/wordml" xmlns:w16cid="http://schemas.microsoft.com/office/word/2016/wordml/cid" xmlns:w16se="http://schemas.microsoft.com/office/word/2015/wordml/symex" mc:Ignorable="w14 w15 w16se w16cid">
   <w:docDefaults>
     <w:rPrDefault>
       <w:rPr>
@@ -1270,19 +1450,503 @@
       </w:pPr>
     </w:pPrDefault>
   </w:docDefaults>
-  <w:latentStyles w:defLockedState="0" w:defUIPriority="0" w:defSemiHidden="0" w:defUnhideWhenUsed="0" w:defQFormat="0" w:count="276"/>
+  <w:latentStyles w:defLockedState="0" w:defUIPriority="0" w:defSemiHidden="0" w:defUnhideWhenUsed="0" w:defQFormat="0" w:count="375">
+    <w:lsdException w:name="heading 6" w:semiHidden="1" w:unhideWhenUsed="1"/>
+    <w:lsdException w:name="index 3" w:semiHidden="1" w:unhideWhenUsed="1"/>
+    <w:lsdException w:name="index 4" w:semiHidden="1" w:unhideWhenUsed="1"/>
+    <w:lsdException w:name="index 5" w:semiHidden="1" w:unhideWhenUsed="1"/>
+    <w:lsdException w:name="index 6" w:semiHidden="1" w:unhideWhenUsed="1"/>
+    <w:lsdException w:name="index 7" w:semiHidden="1" w:unhideWhenUsed="1"/>
+    <w:lsdException w:name="index 8" w:semiHidden="1" w:unhideWhenUsed="1"/>
+    <w:lsdException w:name="index 9" w:semiHidden="1" w:unhideWhenUsed="1"/>
+    <w:lsdException w:name="toc 1" w:semiHidden="1" w:unhideWhenUsed="1"/>
+    <w:lsdException w:name="toc 2" w:semiHidden="1" w:unhideWhenUsed="1"/>
+    <w:lsdException w:name="toc 3" w:semiHidden="1" w:unhideWhenUsed="1"/>
+    <w:lsdException w:name="toc 4" w:semiHidden="1" w:unhideWhenUsed="1"/>
+    <w:lsdException w:name="toc 5" w:semiHidden="1" w:unhideWhenUsed="1"/>
+    <w:lsdException w:name="toc 6" w:semiHidden="1" w:unhideWhenUsed="1"/>
+    <w:lsdException w:name="toc 7" w:semiHidden="1" w:unhideWhenUsed="1"/>
+    <w:lsdException w:name="toc 8" w:semiHidden="1" w:unhideWhenUsed="1"/>
+    <w:lsdException w:name="toc 9" w:semiHidden="1" w:unhideWhenUsed="1"/>
+    <w:lsdException w:name="Normal Indent" w:semiHidden="1" w:unhideWhenUsed="1"/>
+    <w:lsdException w:name="footnote text" w:semiHidden="1" w:unhideWhenUsed="1"/>
+    <w:lsdException w:name="annotation text" w:semiHidden="1" w:unhideWhenUsed="1"/>
+    <w:lsdException w:name="header" w:semiHidden="1" w:unhideWhenUsed="1"/>
+    <w:lsdException w:name="footer" w:semiHidden="1" w:unhideWhenUsed="1"/>
+    <w:lsdException w:name="index heading" w:semiHidden="1" w:unhideWhenUsed="1"/>
+    <w:lsdException w:name="caption" w:semiHidden="1" w:unhideWhenUsed="1"/>
+    <w:lsdException w:name="table of figures" w:semiHidden="1" w:unhideWhenUsed="1"/>
+    <w:lsdException w:name="envelope address" w:semiHidden="1" w:unhideWhenUsed="1"/>
+    <w:lsdException w:name="envelope return" w:semiHidden="1" w:unhideWhenUsed="1"/>
+    <w:lsdException w:name="footnote reference" w:semiHidden="1" w:unhideWhenUsed="1"/>
+    <w:lsdException w:name="annotation reference" w:semiHidden="1" w:unhideWhenUsed="1"/>
+    <w:lsdException w:name="line number" w:semiHidden="1" w:unhideWhenUsed="1"/>
+    <w:lsdException w:name="page number" w:semiHidden="1" w:unhideWhenUsed="1"/>
+    <w:lsdException w:name="endnote reference" w:semiHidden="1" w:unhideWhenUsed="1"/>
+    <w:lsdException w:name="endnote text" w:semiHidden="1" w:unhideWhenUsed="1"/>
+    <w:lsdException w:name="table of authorities" w:semiHidden="1" w:unhideWhenUsed="1"/>
+    <w:lsdException w:name="macro" w:semiHidden="1" w:unhideWhenUsed="1"/>
+    <w:lsdException w:name="toa heading" w:semiHidden="1" w:unhideWhenUsed="1"/>
+    <w:lsdException w:name="List" w:semiHidden="1" w:unhideWhenUsed="1"/>
+    <w:lsdException w:name="List Bullet" w:semiHidden="1" w:unhideWhenUsed="1"/>
+    <w:lsdException w:name="List Number" w:semiHidden="1" w:unhideWhenUsed="1"/>
+    <w:lsdException w:name="List 2" w:semiHidden="1" w:unhideWhenUsed="1"/>
+    <w:lsdException w:name="List 3" w:semiHidden="1" w:unhideWhenUsed="1"/>
+    <w:lsdException w:name="List 4" w:semiHidden="1" w:unhideWhenUsed="1"/>
+    <w:lsdException w:name="List 5" w:semiHidden="1" w:unhideWhenUsed="1"/>
+    <w:lsdException w:name="List Bullet 3" w:semiHidden="1" w:unhideWhenUsed="1"/>
+    <w:lsdException w:name="List Bullet 4" w:semiHidden="1" w:unhideWhenUsed="1"/>
+    <w:lsdException w:name="List Number 3" w:semiHidden="1" w:unhideWhenUsed="1"/>
+    <w:lsdException w:name="List Number 4" w:semiHidden="1" w:unhideWhenUsed="1"/>
+    <w:lsdException w:name="List Number 5" w:semiHidden="1" w:unhideWhenUsed="1"/>
+    <w:lsdException w:name="Closing" w:semiHidden="1" w:unhideWhenUsed="1"/>
+    <w:lsdException w:name="Signature" w:semiHidden="1" w:unhideWhenUsed="1"/>
+    <w:lsdException w:name="Default Paragraph Font" w:semiHidden="1" w:unhideWhenUsed="1"/>
+    <w:lsdException w:name="Body Text" w:semiHidden="1" w:unhideWhenUsed="1"/>
+    <w:lsdException w:name="Body Text Indent" w:semiHidden="1" w:unhideWhenUsed="1"/>
+    <w:lsdException w:name="List Continue" w:semiHidden="1" w:unhideWhenUsed="1"/>
+    <w:lsdException w:name="List Continue 2" w:semiHidden="1" w:unhideWhenUsed="1"/>
+    <w:lsdException w:name="List Continue 3" w:semiHidden="1" w:unhideWhenUsed="1"/>
+    <w:lsdException w:name="List Continue 4" w:semiHidden="1" w:unhideWhenUsed="1"/>
+    <w:lsdException w:name="List Continue 5" w:semiHidden="1" w:unhideWhenUsed="1"/>
+    <w:lsdException w:name="Message Header" w:semiHidden="1" w:unhideWhenUsed="1"/>
+    <w:lsdException w:name="Salutation" w:semiHidden="1" w:unhideWhenUsed="1"/>
+    <w:lsdException w:name="Date" w:semiHidden="1" w:unhideWhenUsed="1"/>
+    <w:lsdException w:name="Body Text First Indent" w:semiHidden="1" w:unhideWhenUsed="1"/>
+    <w:lsdException w:name="Body Text First Indent 2" w:semiHidden="1" w:unhideWhenUsed="1"/>
+    <w:lsdException w:name="Body Text Indent 3" w:semiHidden="1" w:unhideWhenUsed="1"/>
+    <w:lsdException w:name="Block Text" w:semiHidden="1" w:unhideWhenUsed="1"/>
+    <w:lsdException w:name="Hyperlink" w:semiHidden="1" w:unhideWhenUsed="1"/>
+    <w:lsdException w:name="FollowedHyperlink" w:semiHidden="1" w:unhideWhenUsed="1"/>
+    <w:lsdException w:name="Document Map" w:semiHidden="1" w:unhideWhenUsed="1"/>
+    <w:lsdException w:name="Plain Text" w:semiHidden="1" w:unhideWhenUsed="1"/>
+    <w:lsdException w:name="E-mail Signature" w:semiHidden="1" w:unhideWhenUsed="1"/>
+    <w:lsdException w:name="HTML Top of Form" w:semiHidden="1" w:unhideWhenUsed="1"/>
+    <w:lsdException w:name="HTML Bottom of Form" w:semiHidden="1" w:unhideWhenUsed="1"/>
+    <w:lsdException w:name="Normal (Web)" w:semiHidden="1" w:unhideWhenUsed="1"/>
+    <w:lsdException w:name="HTML Acronym" w:semiHidden="1" w:unhideWhenUsed="1"/>
+    <w:lsdException w:name="HTML Address" w:semiHidden="1" w:unhideWhenUsed="1"/>
+    <w:lsdException w:name="HTML Cite" w:semiHidden="1" w:unhideWhenUsed="1"/>
+    <w:lsdException w:name="HTML Code" w:semiHidden="1" w:unhideWhenUsed="1"/>
+    <w:lsdException w:name="HTML Definition" w:semiHidden="1" w:unhideWhenUsed="1"/>
+    <w:lsdException w:name="HTML Keyboard" w:semiHidden="1" w:unhideWhenUsed="1"/>
+    <w:lsdException w:name="HTML Preformatted" w:semiHidden="1" w:unhideWhenUsed="1"/>
+    <w:lsdException w:name="HTML Sample" w:semiHidden="1" w:unhideWhenUsed="1"/>
+    <w:lsdException w:name="HTML Typewriter" w:semiHidden="1" w:unhideWhenUsed="1"/>
+    <w:lsdException w:name="HTML Variable" w:semiHidden="1" w:unhideWhenUsed="1"/>
+    <w:lsdException w:name="Normal Table" w:semiHidden="1" w:unhideWhenUsed="1"/>
+    <w:lsdException w:name="annotation subject" w:semiHidden="1" w:unhideWhenUsed="1"/>
+    <w:lsdException w:name="No List" w:semiHidden="1" w:unhideWhenUsed="1"/>
+    <w:lsdException w:name="Outline List 1" w:semiHidden="1" w:unhideWhenUsed="1"/>
+    <w:lsdException w:name="Outline List 2" w:semiHidden="1" w:unhideWhenUsed="1"/>
+    <w:lsdException w:name="Outline List 3" w:semiHidden="1" w:unhideWhenUsed="1"/>
+    <w:lsdException w:name="Table Simple 1" w:semiHidden="1" w:unhideWhenUsed="1"/>
+    <w:lsdException w:name="Table Simple 2" w:semiHidden="1" w:unhideWhenUsed="1"/>
+    <w:lsdException w:name="Table Simple 3" w:semiHidden="1" w:unhideWhenUsed="1"/>
+    <w:lsdException w:name="Table Classic 1" w:semiHidden="1" w:unhideWhenUsed="1"/>
+    <w:lsdException w:name="Table Classic 2" w:semiHidden="1" w:unhideWhenUsed="1"/>
+    <w:lsdException w:name="Table Classic 3" w:semiHidden="1" w:unhideWhenUsed="1"/>
+    <w:lsdException w:name="Table Classic 4" w:semiHidden="1" w:unhideWhenUsed="1"/>
+    <w:lsdException w:name="Table Colorful 1" w:semiHidden="1" w:unhideWhenUsed="1"/>
+    <w:lsdException w:name="Table Colorful 2" w:semiHidden="1" w:unhideWhenUsed="1"/>
+    <w:lsdException w:name="Table Colorful 3" w:semiHidden="1" w:unhideWhenUsed="1"/>
+    <w:lsdException w:name="Table Columns 1" w:semiHidden="1" w:unhideWhenUsed="1"/>
+    <w:lsdException w:name="Table Columns 2" w:semiHidden="1" w:unhideWhenUsed="1"/>
+    <w:lsdException w:name="Table Columns 3" w:semiHidden="1" w:unhideWhenUsed="1"/>
+    <w:lsdException w:name="Table Columns 4" w:semiHidden="1" w:unhideWhenUsed="1"/>
+    <w:lsdException w:name="Table Columns 5" w:semiHidden="1" w:unhideWhenUsed="1"/>
+    <w:lsdException w:name="Table Grid 1" w:semiHidden="1" w:unhideWhenUsed="1"/>
+    <w:lsdException w:name="Table Grid 2" w:semiHidden="1" w:unhideWhenUsed="1"/>
+    <w:lsdException w:name="Table Grid 3" w:semiHidden="1" w:unhideWhenUsed="1"/>
+    <w:lsdException w:name="Table Grid 4" w:semiHidden="1" w:unhideWhenUsed="1"/>
+    <w:lsdException w:name="Table Grid 5" w:semiHidden="1" w:unhideWhenUsed="1"/>
+    <w:lsdException w:name="Table Grid 6" w:semiHidden="1" w:unhideWhenUsed="1"/>
+    <w:lsdException w:name="Table Grid 7" w:semiHidden="1" w:unhideWhenUsed="1"/>
+    <w:lsdException w:name="Table Grid 8" w:semiHidden="1" w:unhideWhenUsed="1"/>
+    <w:lsdException w:name="Table List 1" w:semiHidden="1" w:unhideWhenUsed="1"/>
+    <w:lsdException w:name="Table List 2" w:semiHidden="1" w:unhideWhenUsed="1"/>
+    <w:lsdException w:name="Table List 3" w:semiHidden="1" w:unhideWhenUsed="1"/>
+    <w:lsdException w:name="Table List 4" w:semiHidden="1" w:unhideWhenUsed="1"/>
+    <w:lsdException w:name="Table List 5" w:semiHidden="1" w:unhideWhenUsed="1"/>
+    <w:lsdException w:name="Table List 6" w:semiHidden="1" w:unhideWhenUsed="1"/>
+    <w:lsdException w:name="Table List 7" w:semiHidden="1" w:unhideWhenUsed="1"/>
+    <w:lsdException w:name="Table List 8" w:semiHidden="1" w:unhideWhenUsed="1"/>
+    <w:lsdException w:name="Table 3D effects 1" w:semiHidden="1" w:unhideWhenUsed="1"/>
+    <w:lsdException w:name="Table 3D effects 2" w:semiHidden="1" w:unhideWhenUsed="1"/>
+    <w:lsdException w:name="Table 3D effects 3" w:semiHidden="1" w:unhideWhenUsed="1"/>
+    <w:lsdException w:name="Table Contemporary" w:semiHidden="1" w:unhideWhenUsed="1"/>
+    <w:lsdException w:name="Table Elegant" w:semiHidden="1" w:unhideWhenUsed="1"/>
+    <w:lsdException w:name="Table Professional" w:semiHidden="1" w:unhideWhenUsed="1"/>
+    <w:lsdException w:name="Table Subtle 1" w:semiHidden="1" w:unhideWhenUsed="1"/>
+    <w:lsdException w:name="Table Subtle 2" w:semiHidden="1" w:unhideWhenUsed="1"/>
+    <w:lsdException w:name="Table Web 1" w:semiHidden="1" w:unhideWhenUsed="1"/>
+    <w:lsdException w:name="Table Web 2" w:semiHidden="1" w:unhideWhenUsed="1"/>
+    <w:lsdException w:name="Table Web 3" w:semiHidden="1" w:unhideWhenUsed="1"/>
+    <w:lsdException w:name="Balloon Text" w:semiHidden="1" w:unhideWhenUsed="1"/>
+    <w:lsdException w:name="Table Theme" w:semiHidden="1" w:unhideWhenUsed="1"/>
+    <w:lsdException w:name="Placeholder Text" w:semiHidden="1"/>
+    <w:lsdException w:name="Light Shading"/>
+    <w:lsdException w:name="Light List"/>
+    <w:lsdException w:name="Light Grid"/>
+    <w:lsdException w:name="Medium Shading 1"/>
+    <w:lsdException w:name="Medium Shading 2"/>
+    <w:lsdException w:name="Medium List 1"/>
+    <w:lsdException w:name="Medium List 2"/>
+    <w:lsdException w:name="Medium Grid 1"/>
+    <w:lsdException w:name="Medium Grid 2"/>
+    <w:lsdException w:name="Medium Grid 3"/>
+    <w:lsdException w:name="Dark List"/>
+    <w:lsdException w:name="Colorful Shading"/>
+    <w:lsdException w:name="Colorful List"/>
+    <w:lsdException w:name="Colorful Grid"/>
+    <w:lsdException w:name="Light Shading Accent 1"/>
+    <w:lsdException w:name="Light List Accent 1"/>
+    <w:lsdException w:name="Light Grid Accent 1"/>
+    <w:lsdException w:name="Medium Shading 1 Accent 1"/>
+    <w:lsdException w:name="Medium Shading 2 Accent 1"/>
+    <w:lsdException w:name="Medium List 1 Accent 1"/>
+    <w:lsdException w:name="Revision" w:semiHidden="1"/>
+    <w:lsdException w:name="Medium List 2 Accent 1"/>
+    <w:lsdException w:name="Medium Grid 1 Accent 1"/>
+    <w:lsdException w:name="Medium Grid 2 Accent 1"/>
+    <w:lsdException w:name="Medium Grid 3 Accent 1"/>
+    <w:lsdException w:name="Dark List Accent 1"/>
+    <w:lsdException w:name="Colorful Shading Accent 1"/>
+    <w:lsdException w:name="Colorful List Accent 1"/>
+    <w:lsdException w:name="Colorful Grid Accent 1"/>
+    <w:lsdException w:name="Light Shading Accent 2"/>
+    <w:lsdException w:name="Light List Accent 2"/>
+    <w:lsdException w:name="Light Grid Accent 2"/>
+    <w:lsdException w:name="Medium Shading 1 Accent 2"/>
+    <w:lsdException w:name="Medium Shading 2 Accent 2"/>
+    <w:lsdException w:name="Medium List 1 Accent 2"/>
+    <w:lsdException w:name="Medium List 2 Accent 2"/>
+    <w:lsdException w:name="Medium Grid 1 Accent 2"/>
+    <w:lsdException w:name="Medium Grid 2 Accent 2"/>
+    <w:lsdException w:name="Medium Grid 3 Accent 2"/>
+    <w:lsdException w:name="Dark List Accent 2"/>
+    <w:lsdException w:name="Colorful Shading Accent 2"/>
+    <w:lsdException w:name="Colorful List Accent 2"/>
+    <w:lsdException w:name="Colorful Grid Accent 2"/>
+    <w:lsdException w:name="Light Shading Accent 3"/>
+    <w:lsdException w:name="Light List Accent 3"/>
+    <w:lsdException w:name="Light Grid Accent 3"/>
+    <w:lsdException w:name="Medium Shading 1 Accent 3"/>
+    <w:lsdException w:name="Medium Shading 2 Accent 3"/>
+    <w:lsdException w:name="Medium List 1 Accent 3"/>
+    <w:lsdException w:name="Medium List 2 Accent 3"/>
+    <w:lsdException w:name="Medium Grid 1 Accent 3"/>
+    <w:lsdException w:name="Medium Grid 2 Accent 3"/>
+    <w:lsdException w:name="Medium Grid 3 Accent 3"/>
+    <w:lsdException w:name="Dark List Accent 3"/>
+    <w:lsdException w:name="Colorful Shading Accent 3"/>
+    <w:lsdException w:name="Colorful List Accent 3"/>
+    <w:lsdException w:name="Colorful Grid Accent 3"/>
+    <w:lsdException w:name="Light Shading Accent 4"/>
+    <w:lsdException w:name="Light List Accent 4"/>
+    <w:lsdException w:name="Light Grid Accent 4"/>
+    <w:lsdException w:name="Medium Shading 1 Accent 4"/>
+    <w:lsdException w:name="Medium Shading 2 Accent 4"/>
+    <w:lsdException w:name="Medium List 1 Accent 4"/>
+    <w:lsdException w:name="Medium List 2 Accent 4"/>
+    <w:lsdException w:name="Medium Grid 1 Accent 4"/>
+    <w:lsdException w:name="Medium Grid 2 Accent 4"/>
+    <w:lsdException w:name="Medium Grid 3 Accent 4"/>
+    <w:lsdException w:name="Dark List Accent 4"/>
+    <w:lsdException w:name="Colorful Shading Accent 4"/>
+    <w:lsdException w:name="Colorful List Accent 4"/>
+    <w:lsdException w:name="Colorful Grid Accent 4"/>
+    <w:lsdException w:name="Light Shading Accent 5"/>
+    <w:lsdException w:name="Light List Accent 5"/>
+    <w:lsdException w:name="Light Grid Accent 5"/>
+    <w:lsdException w:name="Medium Shading 1 Accent 5"/>
+    <w:lsdException w:name="Medium Shading 2 Accent 5"/>
+    <w:lsdException w:name="Medium List 1 Accent 5"/>
+    <w:lsdException w:name="Medium List 2 Accent 5"/>
+    <w:lsdException w:name="Medium Grid 1 Accent 5"/>
+    <w:lsdException w:name="Medium Grid 2 Accent 5"/>
+    <w:lsdException w:name="Medium Grid 3 Accent 5"/>
+    <w:lsdException w:name="Dark List Accent 5"/>
+    <w:lsdException w:name="Colorful Shading Accent 5"/>
+    <w:lsdException w:name="Colorful List Accent 5"/>
+    <w:lsdException w:name="Colorful Grid Accent 5"/>
+    <w:lsdException w:name="Light Shading Accent 6"/>
+    <w:lsdException w:name="Light List Accent 6"/>
+    <w:lsdException w:name="Light Grid Accent 6"/>
+    <w:lsdException w:name="Medium Shading 1 Accent 6"/>
+    <w:lsdException w:name="Medium Shading 2 Accent 6"/>
+    <w:lsdException w:name="Medium List 1 Accent 6"/>
+    <w:lsdException w:name="Medium List 2 Accent 6"/>
+    <w:lsdException w:name="Medium Grid 1 Accent 6"/>
+    <w:lsdException w:name="Medium Grid 2 Accent 6"/>
+    <w:lsdException w:name="Medium Grid 3 Accent 6"/>
+    <w:lsdException w:name="Dark List Accent 6"/>
+    <w:lsdException w:name="Colorful Shading Accent 6"/>
+    <w:lsdException w:name="Colorful List Accent 6"/>
+    <w:lsdException w:name="Colorful Grid Accent 6"/>
+    <w:lsdException w:name="Bibliography" w:semiHidden="1" w:unhideWhenUsed="1"/>
+    <w:lsdException w:name="TOC Heading" w:semiHidden="1" w:unhideWhenUsed="1"/>
+    <w:lsdException w:name="Grid Table 4" w:uiPriority="49"/>
+    <w:lsdException w:name="Grid Table 5 Dark" w:uiPriority="50"/>
+    <w:lsdException w:name="Grid Table 6 Colorful" w:uiPriority="51"/>
+    <w:lsdException w:name="Grid Table 7 Colorful" w:uiPriority="52"/>
+    <w:lsdException w:name="Grid Table 1 Light Accent 1" w:uiPriority="46"/>
+    <w:lsdException w:name="Grid Table 2 Accent 1" w:uiPriority="47"/>
+    <w:lsdException w:name="Grid Table 3 Accent 1" w:uiPriority="48"/>
+    <w:lsdException w:name="Grid Table 4 Accent 1" w:uiPriority="49"/>
+    <w:lsdException w:name="Grid Table 5 Dark Accent 1" w:uiPriority="50"/>
+    <w:lsdException w:name="Grid Table 6 Colorful Accent 1" w:uiPriority="51"/>
+    <w:lsdException w:name="Grid Table 7 Colorful Accent 1" w:uiPriority="52"/>
+    <w:lsdException w:name="Grid Table 1 Light Accent 2" w:uiPriority="46"/>
+    <w:lsdException w:name="Grid Table 2 Accent 2" w:uiPriority="47"/>
+    <w:lsdException w:name="Grid Table 3 Accent 2" w:uiPriority="48"/>
+    <w:lsdException w:name="Grid Table 4 Accent 2" w:uiPriority="49"/>
+    <w:lsdException w:name="Grid Table 5 Dark Accent 2" w:uiPriority="50"/>
+    <w:lsdException w:name="Grid Table 6 Colorful Accent 2" w:uiPriority="51"/>
+    <w:lsdException w:name="Grid Table 7 Colorful Accent 2" w:uiPriority="52"/>
+    <w:lsdException w:name="Grid Table 1 Light Accent 3" w:uiPriority="46"/>
+    <w:lsdException w:name="Grid Table 2 Accent 3" w:uiPriority="47"/>
+    <w:lsdException w:name="Grid Table 3 Accent 3" w:uiPriority="48"/>
+    <w:lsdException w:name="Grid Table 4 Accent 3" w:uiPriority="49"/>
+    <w:lsdException w:name="Grid Table 5 Dark Accent 3" w:uiPriority="50"/>
+    <w:lsdException w:name="Grid Table 6 Colorful Accent 3" w:uiPriority="51"/>
+    <w:lsdException w:name="Grid Table 7 Colorful Accent 3" w:uiPriority="52"/>
+    <w:lsdException w:name="Grid Table 1 Light Accent 4" w:uiPriority="46"/>
+    <w:lsdException w:name="Grid Table 2 Accent 4" w:uiPriority="47"/>
+    <w:lsdException w:name="Grid Table 3 Accent 4" w:uiPriority="48"/>
+    <w:lsdException w:name="Grid Table 4 Accent 4" w:uiPriority="49"/>
+    <w:lsdException w:name="Grid Table 5 Dark Accent 4" w:uiPriority="50"/>
+    <w:lsdException w:name="Grid Table 6 Colorful Accent 4" w:uiPriority="51"/>
+    <w:lsdException w:name="Grid Table 7 Colorful Accent 4" w:uiPriority="52"/>
+    <w:lsdException w:name="Grid Table 1 Light Accent 5" w:uiPriority="46"/>
+    <w:lsdException w:name="Grid Table 2 Accent 5" w:uiPriority="47"/>
+    <w:lsdException w:name="Grid Table 3 Accent 5" w:uiPriority="48"/>
+    <w:lsdException w:name="Grid Table 4 Accent 5" w:uiPriority="49"/>
+    <w:lsdException w:name="Grid Table 5 Dark Accent 5" w:uiPriority="50"/>
+    <w:lsdException w:name="Grid Table 6 Colorful Accent 5" w:uiPriority="51"/>
+    <w:lsdException w:name="Grid Table 7 Colorful Accent 5" w:uiPriority="52"/>
+    <w:lsdException w:name="Grid Table 1 Light Accent 6" w:uiPriority="46"/>
+    <w:lsdException w:name="Grid Table 2 Accent 6" w:uiPriority="47"/>
+    <w:lsdException w:name="Grid Table 3 Accent 6" w:uiPriority="48"/>
+    <w:lsdException w:name="Grid Table 4 Accent 6" w:uiPriority="49"/>
+    <w:lsdException w:name="Grid Table 5 Dark Accent 6" w:uiPriority="50"/>
+    <w:lsdException w:name="Grid Table 6 Colorful Accent 6" w:uiPriority="51"/>
+    <w:lsdException w:name="Grid Table 7 Colorful Accent 6" w:uiPriority="52"/>
+    <w:lsdException w:name="List Table 1 Light" w:uiPriority="46"/>
+    <w:lsdException w:name="List Table 2" w:uiPriority="47"/>
+    <w:lsdException w:name="List Table 3" w:uiPriority="48"/>
+    <w:lsdException w:name="List Table 4" w:uiPriority="49"/>
+    <w:lsdException w:name="List Table 5 Dark" w:uiPriority="50"/>
+    <w:lsdException w:name="List Table 6 Colorful" w:uiPriority="51"/>
+    <w:lsdException w:name="List Table 7 Colorful" w:uiPriority="52"/>
+    <w:lsdException w:name="List Table 1 Light Accent 1" w:uiPriority="46"/>
+    <w:lsdException w:name="List Table 2 Accent 1" w:uiPriority="47"/>
+    <w:lsdException w:name="List Table 3 Accent 1" w:uiPriority="48"/>
+    <w:lsdException w:name="List Table 4 Accent 1" w:uiPriority="49"/>
+    <w:lsdException w:name="List Table 5 Dark Accent 1" w:uiPriority="50"/>
+    <w:lsdException w:name="List Table 6 Colorful Accent 1" w:uiPriority="51"/>
+    <w:lsdException w:name="List Table 7 Colorful Accent 1" w:uiPriority="52"/>
+    <w:lsdException w:name="List Table 1 Light Accent 2" w:uiPriority="46"/>
+    <w:lsdException w:name="List Table 2 Accent 2" w:uiPriority="47"/>
+    <w:lsdException w:name="List Table 3 Accent 2" w:uiPriority="48"/>
+    <w:lsdException w:name="List Table 4 Accent 2" w:uiPriority="49"/>
+    <w:lsdException w:name="List Table 5 Dark Accent 2" w:uiPriority="50"/>
+    <w:lsdException w:name="List Table 6 Colorful Accent 2" w:uiPriority="51"/>
+    <w:lsdException w:name="List Table 7 Colorful Accent 2" w:uiPriority="52"/>
+    <w:lsdException w:name="List Table 1 Light Accent 3" w:uiPriority="46"/>
+    <w:lsdException w:name="List Table 2 Accent 3" w:uiPriority="47"/>
+    <w:lsdException w:name="List Table 3 Accent 3" w:uiPriority="48"/>
+    <w:lsdException w:name="List Table 4 Accent 3" w:uiPriority="49"/>
+    <w:lsdException w:name="List Table 5 Dark Accent 3" w:uiPriority="50"/>
+    <w:lsdException w:name="List Table 6 Colorful Accent 3" w:uiPriority="51"/>
+    <w:lsdException w:name="List Table 7 Colorful Accent 3" w:uiPriority="52"/>
+    <w:lsdException w:name="List Table 1 Light Accent 4" w:uiPriority="46"/>
+    <w:lsdException w:name="List Table 2 Accent 4" w:uiPriority="47"/>
+    <w:lsdException w:name="List Table 3 Accent 4" w:uiPriority="48"/>
+    <w:lsdException w:name="List Table 4 Accent 4" w:uiPriority="49"/>
+    <w:lsdException w:name="List Table 5 Dark Accent 4" w:uiPriority="50"/>
+    <w:lsdException w:name="List Table 6 Colorful Accent 4" w:uiPriority="51"/>
+    <w:lsdException w:name="List Table 7 Colorful Accent 4" w:uiPriority="52"/>
+    <w:lsdException w:name="List Table 1 Light Accent 5" w:uiPriority="46"/>
+    <w:lsdException w:name="List Table 2 Accent 5" w:uiPriority="47"/>
+    <w:lsdException w:name="List Table 3 Accent 5" w:uiPriority="48"/>
+    <w:lsdException w:name="List Table 4 Accent 5" w:uiPriority="49"/>
+    <w:lsdException w:name="List Table 5 Dark Accent 5" w:uiPriority="50"/>
+    <w:lsdException w:name="List Table 6 Colorful Accent 5" w:uiPriority="51"/>
+    <w:lsdException w:name="List Table 7 Colorful Accent 5" w:uiPriority="52"/>
+    <w:lsdException w:name="List Table 1 Light Accent 6" w:uiPriority="46"/>
+    <w:lsdException w:name="List Table 2 Accent 6" w:uiPriority="47"/>
+    <w:lsdException w:name="List Table 3 Accent 6" w:uiPriority="48"/>
+    <w:lsdException w:name="List Table 4 Accent 6" w:uiPriority="49"/>
+    <w:lsdException w:name="List Table 5 Dark Accent 6" w:uiPriority="50"/>
+    <w:lsdException w:name="List Table 6 Colorful Accent 6" w:uiPriority="51"/>
+    <w:lsdException w:name="List Table 7 Colorful Accent 6" w:uiPriority="52"/>
+    <w:lsdException w:name="Mention" w:semiHidden="1" w:uiPriority="99" w:unhideWhenUsed="1"/>
+    <w:lsdException w:name="Smart Hyperlink" w:semiHidden="1" w:uiPriority="99" w:unhideWhenUsed="1"/>
+    <w:lsdException w:name="Hashtag" w:semiHidden="1" w:uiPriority="99" w:unhideWhenUsed="1"/>
+    <w:lsdException w:name="Unresolved Mention" w:semiHidden="1" w:uiPriority="99" w:unhideWhenUsed="1"/>
+  </w:latentStyles>
   <w:style w:type="paragraph" w:default="1" w:styleId="Normal">
     <w:name w:val="Normal"/>
     <w:qFormat/>
   </w:style>
+  <w:style w:type="paragraph" w:styleId="Heading1">
+    <w:name w:val="heading 1"/>
+    <w:basedOn w:val="Normal"/>
+    <w:next w:val="BodyText"/>
+    <w:uiPriority w:val="9"/>
+    <w:qFormat/>
+    <w:pPr>
+      <w:keepNext/>
+      <w:keepLines/>
+      <w:spacing w:before="480" w:after="0"/>
+      <w:outlineLvl w:val="0"/>
+    </w:pPr>
+    <w:rPr>
+      <w:rFonts w:asciiTheme="majorHAnsi" w:eastAsiaTheme="majorEastAsia" w:hAnsiTheme="majorHAnsi" w:cstheme="majorBidi"/>
+      <w:b/>
+      <w:bCs/>
+      <w:color w:val="345A8A" w:themeColor="accent1" w:themeShade="B5"/>
+      <w:sz w:val="32"/>
+      <w:szCs w:val="32"/>
+    </w:rPr>
+  </w:style>
+  <w:style w:type="paragraph" w:styleId="Heading2">
+    <w:name w:val="heading 2"/>
+    <w:basedOn w:val="Normal"/>
+    <w:next w:val="BodyText"/>
+    <w:uiPriority w:val="9"/>
+    <w:unhideWhenUsed/>
+    <w:qFormat/>
+    <w:pPr>
+      <w:keepNext/>
+      <w:keepLines/>
+      <w:spacing w:before="200" w:after="0"/>
+      <w:outlineLvl w:val="1"/>
+    </w:pPr>
+    <w:rPr>
+      <w:rFonts w:asciiTheme="majorHAnsi" w:eastAsiaTheme="majorEastAsia" w:hAnsiTheme="majorHAnsi" w:cstheme="majorBidi"/>
+      <w:b/>
+      <w:bCs/>
+      <w:color w:val="4F81BD" w:themeColor="accent1"/>
+      <w:sz w:val="32"/>
+      <w:szCs w:val="32"/>
+    </w:rPr>
+  </w:style>
+  <w:style w:type="paragraph" w:styleId="Heading3">
+    <w:name w:val="heading 3"/>
+    <w:basedOn w:val="Normal"/>
+    <w:next w:val="BodyText"/>
+    <w:uiPriority w:val="9"/>
+    <w:unhideWhenUsed/>
+    <w:qFormat/>
+    <w:pPr>
+      <w:keepNext/>
+      <w:keepLines/>
+      <w:spacing w:before="200" w:after="0"/>
+      <w:outlineLvl w:val="2"/>
+    </w:pPr>
+    <w:rPr>
+      <w:rFonts w:asciiTheme="majorHAnsi" w:eastAsiaTheme="majorEastAsia" w:hAnsiTheme="majorHAnsi" w:cstheme="majorBidi"/>
+      <w:b/>
+      <w:bCs/>
+      <w:color w:val="4F81BD" w:themeColor="accent1"/>
+      <w:sz w:val="28"/>
+      <w:szCs w:val="28"/>
+    </w:rPr>
+  </w:style>
+  <w:style w:type="paragraph" w:styleId="Heading4">
+    <w:name w:val="heading 4"/>
+    <w:basedOn w:val="Normal"/>
+    <w:next w:val="BodyText"/>
+    <w:uiPriority w:val="9"/>
+    <w:unhideWhenUsed/>
+    <w:qFormat/>
+    <w:pPr>
+      <w:keepNext/>
+      <w:keepLines/>
+      <w:spacing w:before="200" w:after="0"/>
+      <w:outlineLvl w:val="3"/>
+    </w:pPr>
+    <w:rPr>
+      <w:rFonts w:asciiTheme="majorHAnsi" w:eastAsiaTheme="majorEastAsia" w:hAnsiTheme="majorHAnsi" w:cstheme="majorBidi"/>
+      <w:b/>
+      <w:bCs/>
+      <w:color w:val="4F81BD" w:themeColor="accent1"/>
+    </w:rPr>
+  </w:style>
+  <w:style w:type="paragraph" w:styleId="Heading5">
+    <w:name w:val="heading 5"/>
+    <w:basedOn w:val="Normal"/>
+    <w:next w:val="BodyText"/>
+    <w:uiPriority w:val="9"/>
+    <w:unhideWhenUsed/>
+    <w:qFormat/>
+    <w:pPr>
+      <w:keepNext/>
+      <w:keepLines/>
+      <w:spacing w:before="200" w:after="0"/>
+      <w:outlineLvl w:val="4"/>
+    </w:pPr>
+    <w:rPr>
+      <w:rFonts w:asciiTheme="majorHAnsi" w:eastAsiaTheme="majorEastAsia" w:hAnsiTheme="majorHAnsi" w:cstheme="majorBidi"/>
+      <w:i/>
+      <w:iCs/>
+      <w:color w:val="4F81BD" w:themeColor="accent1"/>
+    </w:rPr>
+  </w:style>
+  <w:style w:type="paragraph" w:styleId="Heading6">
+    <w:name w:val="heading 6"/>
+    <w:basedOn w:val="Normal"/>
+    <w:next w:val="BodyText"/>
+    <w:uiPriority w:val="9"/>
+    <w:unhideWhenUsed/>
+    <w:qFormat/>
+    <w:pPr>
+      <w:keepNext/>
+      <w:keepLines/>
+      <w:spacing w:before="200" w:after="0"/>
+      <w:outlineLvl w:val="5"/>
+    </w:pPr>
+    <w:rPr>
+      <w:rFonts w:asciiTheme="majorHAnsi" w:eastAsiaTheme="majorEastAsia" w:hAnsiTheme="majorHAnsi" w:cstheme="majorBidi"/>
+      <w:color w:val="4F81BD" w:themeColor="accent1"/>
+    </w:rPr>
+  </w:style>
+  <w:style w:type="character" w:default="1" w:styleId="DefaultParagraphFont">
+    <w:name w:val="Default Paragraph Font"/>
+    <w:uiPriority w:val="1"/>
+    <w:semiHidden/>
+    <w:unhideWhenUsed/>
+  </w:style>
+  <w:style w:type="table" w:default="1" w:styleId="TableNormal">
+    <w:name w:val="Normal Table"/>
+    <w:uiPriority w:val="99"/>
+    <w:semiHidden/>
+    <w:unhideWhenUsed/>
+    <w:tblPr>
+      <w:tblInd w:w="0" w:type="dxa"/>
+      <w:tblCellMar>
+        <w:top w:w="0" w:type="dxa"/>
+        <w:left w:w="108" w:type="dxa"/>
+        <w:bottom w:w="0" w:type="dxa"/>
+        <w:right w:w="108" w:type="dxa"/>
+      </w:tblCellMar>
+    </w:tblPr>
+  </w:style>
+  <w:style w:type="numbering" w:default="1" w:styleId="NoList">
+    <w:name w:val="No List"/>
+    <w:uiPriority w:val="99"/>
+    <w:semiHidden/>
+    <w:unhideWhenUsed/>
+  </w:style>
   <w:style w:type="paragraph" w:styleId="BodyText">
     <w:name w:val="Body Text"/>
     <w:basedOn w:val="Normal"/>
-    <w:link w:val="BodyTextChar"/>
+    <w:qFormat/>
     <w:pPr>
       <w:spacing w:before="180" w:after="180"/>
     </w:pPr>
-    <w:qFormat/>
   </w:style>
   <w:style w:type="paragraph" w:customStyle="1" w:styleId="FirstParagraph">
     <w:name w:val="First Paragraph"/>
@@ -1324,10 +1988,7 @@
     <w:next w:val="BodyText"/>
     <w:qFormat/>
     <w:pPr>
-      <w:keepNext/>
-      <w:keepLines/>
-      <w:spacing w:before="240" w:after="240"/>
-      <w:jc w:val="center"/>
+      <w:spacing w:before="240"/>
     </w:pPr>
     <w:rPr>
       <w:sz w:val="30"/>
@@ -1372,139 +2033,7 @@
   <w:style w:type="paragraph" w:styleId="Bibliography">
     <w:name w:val="Bibliography"/>
     <w:basedOn w:val="Normal"/>
-    <w:next w:val="Bibliography"/>
     <w:qFormat/>
-    <w:pPr/>
-    <w:rPr/>
-  </w:style>
-  <w:style w:type="paragraph" w:styleId="Heading1">
-    <w:name w:val="Heading 1"/>
-    <w:basedOn w:val="Normal"/>
-    <w:next w:val="BodyText"/>
-    <w:uiPriority w:val="9"/>
-    <w:qFormat/>
-    <w:pPr>
-      <w:keepNext/>
-      <w:keepLines/>
-      <w:spacing w:before="480" w:after="0"/>
-      <w:outlineLvl w:val="0"/>
-    </w:pPr>
-    <w:rPr>
-      <w:rFonts w:asciiTheme="majorHAnsi" w:eastAsiaTheme="majorEastAsia" w:hAnsiTheme="majorHAnsi" w:cstheme="majorBidi"/>
-      <w:b/>
-      <w:bCs/>
-      <w:color w:val="345A8A" w:themeColor="accent1" w:themeShade="B5"/>
-      <w:sz w:val="32"/>
-      <w:szCs w:val="32"/>
-    </w:rPr>
-  </w:style>
-  <w:style w:type="paragraph" w:styleId="Heading2">
-    <w:name w:val="Heading 2"/>
-    <w:basedOn w:val="Normal"/>
-    <w:next w:val="BodyText"/>
-    <w:uiPriority w:val="9"/>
-    <w:unhideWhenUsed/>
-    <w:qFormat/>
-    <w:pPr>
-      <w:keepNext/>
-      <w:keepLines/>
-      <w:spacing w:before="200" w:after="0"/>
-      <w:outlineLvl w:val="1"/>
-    </w:pPr>
-    <w:rPr>
-      <w:rFonts w:asciiTheme="majorHAnsi" w:eastAsiaTheme="majorEastAsia" w:hAnsiTheme="majorHAnsi" w:cstheme="majorBidi"/>
-      <w:b/>
-      <w:bCs/>
-      <w:color w:val="4F81BD" w:themeColor="accent1"/>
-      <w:sz w:val="32"/>
-      <w:szCs w:val="32"/>
-    </w:rPr>
-  </w:style>
-  <w:style w:type="paragraph" w:styleId="Heading3">
-    <w:name w:val="Heading 3"/>
-    <w:basedOn w:val="Normal"/>
-    <w:next w:val="BodyText"/>
-    <w:uiPriority w:val="9"/>
-    <w:unhideWhenUsed/>
-    <w:qFormat/>
-    <w:pPr>
-      <w:keepNext/>
-      <w:keepLines/>
-      <w:spacing w:before="200" w:after="0"/>
-      <w:outlineLvl w:val="2"/>
-    </w:pPr>
-    <w:rPr>
-      <w:rFonts w:asciiTheme="majorHAnsi" w:eastAsiaTheme="majorEastAsia" w:hAnsiTheme="majorHAnsi" w:cstheme="majorBidi"/>
-      <w:b/>
-      <w:bCs/>
-      <w:color w:val="4F81BD" w:themeColor="accent1"/>
-      <w:sz w:val="28"/>
-      <w:szCs w:val="28"/>
-    </w:rPr>
-  </w:style>
-  <w:style w:type="paragraph" w:styleId="Heading4">
-    <w:name w:val="Heading 4"/>
-    <w:basedOn w:val="Normal"/>
-    <w:next w:val="BodyText"/>
-    <w:uiPriority w:val="9"/>
-    <w:unhideWhenUsed/>
-    <w:qFormat/>
-    <w:pPr>
-      <w:keepNext/>
-      <w:keepLines/>
-      <w:spacing w:before="200" w:after="0"/>
-      <w:outlineLvl w:val="3"/>
-    </w:pPr>
-    <w:rPr>
-      <w:rFonts w:asciiTheme="majorHAnsi" w:eastAsiaTheme="majorEastAsia" w:hAnsiTheme="majorHAnsi" w:cstheme="majorBidi"/>
-      <w:b/>
-      <w:bCs/>
-      <w:color w:val="4F81BD" w:themeColor="accent1"/>
-      <w:sz w:val="24"/>
-      <w:szCs w:val="24"/>
-    </w:rPr>
-  </w:style>
-  <w:style w:type="paragraph" w:styleId="Heading5">
-    <w:name w:val="Heading 5"/>
-    <w:basedOn w:val="Normal"/>
-    <w:next w:val="BodyText"/>
-    <w:uiPriority w:val="9"/>
-    <w:unhideWhenUsed/>
-    <w:qFormat/>
-    <w:pPr>
-      <w:keepNext/>
-      <w:keepLines/>
-      <w:spacing w:before="200" w:after="0"/>
-      <w:outlineLvl w:val="4"/>
-    </w:pPr>
-    <w:rPr>
-      <w:rFonts w:asciiTheme="majorHAnsi" w:eastAsiaTheme="majorEastAsia" w:hAnsiTheme="majorHAnsi" w:cstheme="majorBidi"/>
-      <w:i/>
-      <w:iCs/>
-      <w:color w:val="4F81BD" w:themeColor="accent1"/>
-      <w:sz w:val="24"/>
-      <w:szCs w:val="24"/>
-    </w:rPr>
-  </w:style>
-  <w:style w:type="paragraph" w:styleId="Heading6">
-    <w:name w:val="Heading 6"/>
-    <w:basedOn w:val="Normal"/>
-    <w:next w:val="BodyText"/>
-    <w:uiPriority w:val="9"/>
-    <w:unhideWhenUsed/>
-    <w:qFormat/>
-    <w:pPr>
-      <w:keepNext/>
-      <w:keepLines/>
-      <w:spacing w:before="200" w:after="0"/>
-      <w:outlineLvl w:val="5"/>
-    </w:pPr>
-    <w:rPr>
-      <w:rFonts w:asciiTheme="majorHAnsi" w:eastAsiaTheme="majorEastAsia" w:hAnsiTheme="majorHAnsi" w:cstheme="majorBidi"/>
-      <w:color w:val="4F81BD" w:themeColor="accent1"/>
-      <w:sz w:val="24"/>
-      <w:szCs w:val="24"/>
-    </w:rPr>
   </w:style>
   <w:style w:type="paragraph" w:styleId="BlockText">
     <w:name w:val="Block Text"/>
@@ -1515,7 +2044,6 @@
     <w:qFormat/>
     <w:pPr>
       <w:spacing w:before="100" w:after="100"/>
-      <w:ind w:firstLine="0"/>
     </w:pPr>
     <w:rPr>
       <w:rFonts w:asciiTheme="majorHAnsi" w:eastAsiaTheme="majorEastAsia" w:hAnsiTheme="majorHAnsi" w:cstheme="majorBidi"/>
@@ -1525,32 +2053,11 @@
     </w:rPr>
   </w:style>
   <w:style w:type="paragraph" w:styleId="FootnoteText">
-    <w:name w:val="Footnote Text"/>
+    <w:name w:val="footnote text"/>
     <w:basedOn w:val="Normal"/>
-    <w:next w:val="FootnoteText"/>
     <w:uiPriority w:val="9"/>
     <w:unhideWhenUsed/>
     <w:qFormat/>
-  </w:style>
-  <w:style w:type="character" w:default="1" w:styleId="DefaultParagraphFont">
-    <w:name w:val="Default Paragraph Font"/>
-    <w:semiHidden/>
-    <w:unhideWhenUsed/>
-  </w:style>
-  <w:style w:type="table" w:default="1" w:styleId="TableNormal">
-    <w:name w:val="Normal Table"/>
-    <w:semiHidden/>
-    <w:unhideWhenUsed/>
-    <w:qFormat/>
-    <w:tblPr>
-      <w:tblInd w:w="0" w:type="dxa"/>
-      <w:tblCellMar>
-        <w:top w:w="0" w:type="dxa"/>
-        <w:left w:w="108" w:type="dxa"/>
-        <w:bottom w:w="0" w:type="dxa"/>
-        <w:right w:w="108" w:type="dxa"/>
-      </w:tblCellMar>
-    </w:tblPr>
   </w:style>
   <w:style w:type="paragraph" w:customStyle="1" w:styleId="DefinitionTerm">
     <w:name w:val="Definition Term"/>
@@ -1570,11 +2077,11 @@
     <w:basedOn w:val="Normal"/>
   </w:style>
   <w:style w:type="paragraph" w:styleId="Caption">
-    <w:name w:val="Caption"/>
+    <w:name w:val="caption"/>
     <w:basedOn w:val="Normal"/>
-    <w:link w:val="BodyTextChar"/>
+    <w:link w:val="CaptionChar"/>
     <w:pPr>
-      <w:spacing w:before="0" w:after="120"/>
+      <w:spacing w:after="120"/>
     </w:pPr>
     <w:rPr>
       <w:i/>
@@ -1595,36 +2102,37 @@
     <w:name w:val="Figure"/>
     <w:basedOn w:val="Normal"/>
   </w:style>
-  <w:style w:type="paragraph" w:customStyle="1" w:styleId="FigureWithCaption">
+  <w:style w:type="paragraph" w:customStyle="1" w:styleId="FigurewithCaption">
     <w:name w:val="Figure with Caption"/>
     <w:basedOn w:val="Figure"/>
     <w:pPr>
       <w:keepNext/>
     </w:pPr>
   </w:style>
-  <w:style w:type="character" w:customStyle="1" w:styleId="BodyTextChar">
-    <w:name w:val="Body Text Char"/>
+  <w:style w:type="character" w:customStyle="1" w:styleId="CaptionChar">
+    <w:name w:val="Caption Char"/>
     <w:basedOn w:val="DefaultParagraphFont"/>
-    <w:link w:val="BodyText"/>
+    <w:link w:val="Caption"/>
   </w:style>
   <w:style w:type="character" w:customStyle="1" w:styleId="VerbatimChar">
     <w:name w:val="Verbatim Char"/>
-    <w:basedOn w:val="BodyTextChar"/>
+    <w:basedOn w:val="CaptionChar"/>
+    <w:link w:val="SourceCode"/>
     <w:rPr>
       <w:rFonts w:ascii="Consolas" w:hAnsi="Consolas"/>
       <w:sz w:val="22"/>
     </w:rPr>
   </w:style>
   <w:style w:type="character" w:styleId="FootnoteReference">
-    <w:name w:val="Footnote Reference"/>
-    <w:basedOn w:val="BodyTextChar"/>
+    <w:name w:val="footnote reference"/>
+    <w:basedOn w:val="CaptionChar"/>
     <w:rPr>
       <w:vertAlign w:val="superscript"/>
     </w:rPr>
   </w:style>
   <w:style w:type="character" w:styleId="Hyperlink">
     <w:name w:val="Hyperlink"/>
-    <w:basedOn w:val="BodyTextChar"/>
+    <w:basedOn w:val="CaptionChar"/>
     <w:rPr>
       <w:color w:val="4F81BD" w:themeColor="accent1"/>
     </w:rPr>
@@ -1641,7 +2149,6 @@
       <w:outlineLvl w:val="9"/>
     </w:pPr>
     <w:rPr>
-      <w:rFonts w:asciiTheme="majorHAnsi" w:eastAsiaTheme="majorEastAsia" w:hAnsiTheme="majorHAnsi" w:cstheme="majorBidi"/>
       <w:b w:val="0"/>
       <w:bCs w:val="0"/>
       <w:color w:val="365F91" w:themeColor="accent1" w:themeShade="BF"/>
@@ -1652,229 +2159,336 @@
     <w:basedOn w:val="Normal"/>
     <w:link w:val="VerbatimChar"/>
     <w:pPr>
-      <w:wordWrap w:val="off"/>
+      <w:wordWrap w:val="0"/>
     </w:pPr>
   </w:style>
   <w:style w:type="character" w:customStyle="1" w:styleId="KeywordTok">
     <w:name w:val="KeywordTok"/>
     <w:basedOn w:val="VerbatimChar"/>
     <w:rPr>
+      <w:rFonts w:ascii="Consolas" w:hAnsi="Consolas"/>
+      <w:b/>
       <w:color w:val="007020"/>
-      <w:b/>
+      <w:sz w:val="22"/>
     </w:rPr>
   </w:style>
   <w:style w:type="character" w:customStyle="1" w:styleId="DataTypeTok">
     <w:name w:val="DataTypeTok"/>
     <w:basedOn w:val="VerbatimChar"/>
     <w:rPr>
+      <w:rFonts w:ascii="Consolas" w:hAnsi="Consolas"/>
       <w:color w:val="902000"/>
+      <w:sz w:val="22"/>
     </w:rPr>
   </w:style>
   <w:style w:type="character" w:customStyle="1" w:styleId="DecValTok">
     <w:name w:val="DecValTok"/>
     <w:basedOn w:val="VerbatimChar"/>
     <w:rPr>
-      <w:color w:val="40a070"/>
+      <w:rFonts w:ascii="Consolas" w:hAnsi="Consolas"/>
+      <w:color w:val="40A070"/>
+      <w:sz w:val="22"/>
     </w:rPr>
   </w:style>
   <w:style w:type="character" w:customStyle="1" w:styleId="BaseNTok">
     <w:name w:val="BaseNTok"/>
     <w:basedOn w:val="VerbatimChar"/>
     <w:rPr>
-      <w:color w:val="40a070"/>
+      <w:rFonts w:ascii="Consolas" w:hAnsi="Consolas"/>
+      <w:color w:val="40A070"/>
+      <w:sz w:val="22"/>
     </w:rPr>
   </w:style>
   <w:style w:type="character" w:customStyle="1" w:styleId="FloatTok">
     <w:name w:val="FloatTok"/>
     <w:basedOn w:val="VerbatimChar"/>
     <w:rPr>
-      <w:color w:val="40a070"/>
+      <w:rFonts w:ascii="Consolas" w:hAnsi="Consolas"/>
+      <w:color w:val="40A070"/>
+      <w:sz w:val="22"/>
     </w:rPr>
   </w:style>
   <w:style w:type="character" w:customStyle="1" w:styleId="ConstantTok">
     <w:name w:val="ConstantTok"/>
     <w:basedOn w:val="VerbatimChar"/>
     <w:rPr>
+      <w:rFonts w:ascii="Consolas" w:hAnsi="Consolas"/>
       <w:color w:val="880000"/>
+      <w:sz w:val="22"/>
     </w:rPr>
   </w:style>
   <w:style w:type="character" w:customStyle="1" w:styleId="CharTok">
     <w:name w:val="CharTok"/>
     <w:basedOn w:val="VerbatimChar"/>
     <w:rPr>
-      <w:color w:val="4070a0"/>
+      <w:rFonts w:ascii="Consolas" w:hAnsi="Consolas"/>
+      <w:color w:val="4070A0"/>
+      <w:sz w:val="22"/>
     </w:rPr>
   </w:style>
   <w:style w:type="character" w:customStyle="1" w:styleId="SpecialCharTok">
     <w:name w:val="SpecialCharTok"/>
     <w:basedOn w:val="VerbatimChar"/>
     <w:rPr>
-      <w:color w:val="4070a0"/>
+      <w:rFonts w:ascii="Consolas" w:hAnsi="Consolas"/>
+      <w:color w:val="4070A0"/>
+      <w:sz w:val="22"/>
     </w:rPr>
   </w:style>
   <w:style w:type="character" w:customStyle="1" w:styleId="StringTok">
     <w:name w:val="StringTok"/>
     <w:basedOn w:val="VerbatimChar"/>
     <w:rPr>
-      <w:color w:val="4070a0"/>
+      <w:rFonts w:ascii="Consolas" w:hAnsi="Consolas"/>
+      <w:color w:val="4070A0"/>
+      <w:sz w:val="22"/>
     </w:rPr>
   </w:style>
   <w:style w:type="character" w:customStyle="1" w:styleId="VerbatimStringTok">
     <w:name w:val="VerbatimStringTok"/>
     <w:basedOn w:val="VerbatimChar"/>
     <w:rPr>
-      <w:color w:val="4070a0"/>
+      <w:rFonts w:ascii="Consolas" w:hAnsi="Consolas"/>
+      <w:color w:val="4070A0"/>
+      <w:sz w:val="22"/>
     </w:rPr>
   </w:style>
   <w:style w:type="character" w:customStyle="1" w:styleId="SpecialStringTok">
     <w:name w:val="SpecialStringTok"/>
     <w:basedOn w:val="VerbatimChar"/>
     <w:rPr>
-      <w:color w:val="bb6688"/>
+      <w:rFonts w:ascii="Consolas" w:hAnsi="Consolas"/>
+      <w:color w:val="BB6688"/>
+      <w:sz w:val="22"/>
     </w:rPr>
   </w:style>
   <w:style w:type="character" w:customStyle="1" w:styleId="ImportTok">
     <w:name w:val="ImportTok"/>
     <w:basedOn w:val="VerbatimChar"/>
-    <w:rPr/>
+    <w:rPr>
+      <w:rFonts w:ascii="Consolas" w:hAnsi="Consolas"/>
+      <w:sz w:val="22"/>
+    </w:rPr>
   </w:style>
   <w:style w:type="character" w:customStyle="1" w:styleId="CommentTok">
     <w:name w:val="CommentTok"/>
     <w:basedOn w:val="VerbatimChar"/>
     <w:rPr>
-      <w:color w:val="60a0b0"/>
+      <w:rFonts w:ascii="Consolas" w:hAnsi="Consolas"/>
       <w:i/>
+      <w:color w:val="60A0B0"/>
+      <w:sz w:val="22"/>
     </w:rPr>
   </w:style>
   <w:style w:type="character" w:customStyle="1" w:styleId="DocumentationTok">
     <w:name w:val="DocumentationTok"/>
     <w:basedOn w:val="VerbatimChar"/>
     <w:rPr>
-      <w:color w:val="ba2121"/>
+      <w:rFonts w:ascii="Consolas" w:hAnsi="Consolas"/>
       <w:i/>
+      <w:color w:val="BA2121"/>
+      <w:sz w:val="22"/>
     </w:rPr>
   </w:style>
   <w:style w:type="character" w:customStyle="1" w:styleId="AnnotationTok">
     <w:name w:val="AnnotationTok"/>
     <w:basedOn w:val="VerbatimChar"/>
     <w:rPr>
-      <w:color w:val="60a0b0"/>
+      <w:rFonts w:ascii="Consolas" w:hAnsi="Consolas"/>
       <w:b/>
       <w:i/>
+      <w:color w:val="60A0B0"/>
+      <w:sz w:val="22"/>
     </w:rPr>
   </w:style>
   <w:style w:type="character" w:customStyle="1" w:styleId="CommentVarTok">
     <w:name w:val="CommentVarTok"/>
     <w:basedOn w:val="VerbatimChar"/>
     <w:rPr>
-      <w:color w:val="60a0b0"/>
+      <w:rFonts w:ascii="Consolas" w:hAnsi="Consolas"/>
       <w:b/>
       <w:i/>
+      <w:color w:val="60A0B0"/>
+      <w:sz w:val="22"/>
     </w:rPr>
   </w:style>
   <w:style w:type="character" w:customStyle="1" w:styleId="OtherTok">
     <w:name w:val="OtherTok"/>
     <w:basedOn w:val="VerbatimChar"/>
     <w:rPr>
+      <w:rFonts w:ascii="Consolas" w:hAnsi="Consolas"/>
       <w:color w:val="007020"/>
+      <w:sz w:val="22"/>
     </w:rPr>
   </w:style>
   <w:style w:type="character" w:customStyle="1" w:styleId="FunctionTok">
     <w:name w:val="FunctionTok"/>
     <w:basedOn w:val="VerbatimChar"/>
     <w:rPr>
-      <w:color w:val="06287e"/>
+      <w:rFonts w:ascii="Consolas" w:hAnsi="Consolas"/>
+      <w:color w:val="06287E"/>
+      <w:sz w:val="22"/>
     </w:rPr>
   </w:style>
   <w:style w:type="character" w:customStyle="1" w:styleId="VariableTok">
     <w:name w:val="VariableTok"/>
     <w:basedOn w:val="VerbatimChar"/>
     <w:rPr>
-      <w:color w:val="19177c"/>
+      <w:rFonts w:ascii="Consolas" w:hAnsi="Consolas"/>
+      <w:color w:val="19177C"/>
+      <w:sz w:val="22"/>
     </w:rPr>
   </w:style>
   <w:style w:type="character" w:customStyle="1" w:styleId="ControlFlowTok">
     <w:name w:val="ControlFlowTok"/>
     <w:basedOn w:val="VerbatimChar"/>
     <w:rPr>
+      <w:rFonts w:ascii="Consolas" w:hAnsi="Consolas"/>
+      <w:b/>
       <w:color w:val="007020"/>
-      <w:b/>
+      <w:sz w:val="22"/>
     </w:rPr>
   </w:style>
   <w:style w:type="character" w:customStyle="1" w:styleId="OperatorTok">
     <w:name w:val="OperatorTok"/>
     <w:basedOn w:val="VerbatimChar"/>
     <w:rPr>
+      <w:rFonts w:ascii="Consolas" w:hAnsi="Consolas"/>
       <w:color w:val="666666"/>
+      <w:sz w:val="22"/>
     </w:rPr>
   </w:style>
   <w:style w:type="character" w:customStyle="1" w:styleId="BuiltInTok">
     <w:name w:val="BuiltInTok"/>
     <w:basedOn w:val="VerbatimChar"/>
-    <w:rPr/>
+    <w:rPr>
+      <w:rFonts w:ascii="Consolas" w:hAnsi="Consolas"/>
+      <w:sz w:val="22"/>
+    </w:rPr>
   </w:style>
   <w:style w:type="character" w:customStyle="1" w:styleId="ExtensionTok">
     <w:name w:val="ExtensionTok"/>
     <w:basedOn w:val="VerbatimChar"/>
-    <w:rPr/>
+    <w:rPr>
+      <w:rFonts w:ascii="Consolas" w:hAnsi="Consolas"/>
+      <w:sz w:val="22"/>
+    </w:rPr>
   </w:style>
   <w:style w:type="character" w:customStyle="1" w:styleId="PreprocessorTok">
     <w:name w:val="PreprocessorTok"/>
     <w:basedOn w:val="VerbatimChar"/>
     <w:rPr>
-      <w:color w:val="bc7a00"/>
+      <w:rFonts w:ascii="Consolas" w:hAnsi="Consolas"/>
+      <w:color w:val="BC7A00"/>
+      <w:sz w:val="22"/>
     </w:rPr>
   </w:style>
   <w:style w:type="character" w:customStyle="1" w:styleId="AttributeTok">
     <w:name w:val="AttributeTok"/>
     <w:basedOn w:val="VerbatimChar"/>
     <w:rPr>
-      <w:color w:val="7d9029"/>
+      <w:rFonts w:ascii="Consolas" w:hAnsi="Consolas"/>
+      <w:color w:val="7D9029"/>
+      <w:sz w:val="22"/>
     </w:rPr>
   </w:style>
   <w:style w:type="character" w:customStyle="1" w:styleId="RegionMarkerTok">
     <w:name w:val="RegionMarkerTok"/>
     <w:basedOn w:val="VerbatimChar"/>
-    <w:rPr/>
+    <w:rPr>
+      <w:rFonts w:ascii="Consolas" w:hAnsi="Consolas"/>
+      <w:sz w:val="22"/>
+    </w:rPr>
   </w:style>
   <w:style w:type="character" w:customStyle="1" w:styleId="InformationTok">
     <w:name w:val="InformationTok"/>
     <w:basedOn w:val="VerbatimChar"/>
     <w:rPr>
-      <w:color w:val="60a0b0"/>
+      <w:rFonts w:ascii="Consolas" w:hAnsi="Consolas"/>
       <w:b/>
       <w:i/>
+      <w:color w:val="60A0B0"/>
+      <w:sz w:val="22"/>
     </w:rPr>
   </w:style>
   <w:style w:type="character" w:customStyle="1" w:styleId="WarningTok">
     <w:name w:val="WarningTok"/>
     <w:basedOn w:val="VerbatimChar"/>
     <w:rPr>
-      <w:color w:val="60a0b0"/>
+      <w:rFonts w:ascii="Consolas" w:hAnsi="Consolas"/>
       <w:b/>
       <w:i/>
+      <w:color w:val="60A0B0"/>
+      <w:sz w:val="22"/>
     </w:rPr>
   </w:style>
   <w:style w:type="character" w:customStyle="1" w:styleId="AlertTok">
     <w:name w:val="AlertTok"/>
     <w:basedOn w:val="VerbatimChar"/>
     <w:rPr>
-      <w:color w:val="ff0000"/>
+      <w:rFonts w:ascii="Consolas" w:hAnsi="Consolas"/>
       <w:b/>
+      <w:color w:val="FF0000"/>
+      <w:sz w:val="22"/>
     </w:rPr>
   </w:style>
   <w:style w:type="character" w:customStyle="1" w:styleId="ErrorTok">
     <w:name w:val="ErrorTok"/>
     <w:basedOn w:val="VerbatimChar"/>
     <w:rPr>
-      <w:color w:val="ff0000"/>
+      <w:rFonts w:ascii="Consolas" w:hAnsi="Consolas"/>
       <w:b/>
+      <w:color w:val="FF0000"/>
+      <w:sz w:val="22"/>
     </w:rPr>
   </w:style>
   <w:style w:type="character" w:customStyle="1" w:styleId="NormalTok">
     <w:name w:val="NormalTok"/>
     <w:basedOn w:val="VerbatimChar"/>
-    <w:rPr/>
+    <w:rPr>
+      <w:rFonts w:ascii="Consolas" w:hAnsi="Consolas"/>
+      <w:sz w:val="22"/>
+    </w:rPr>
+  </w:style>
+  <w:style w:type="paragraph" w:styleId="BalloonText">
+    <w:name w:val="Balloon Text"/>
+    <w:basedOn w:val="Normal"/>
+    <w:link w:val="BalloonTextChar"/>
+    <w:semiHidden/>
+    <w:unhideWhenUsed/>
+    <w:rsid w:val="007E21BC"/>
+    <w:pPr>
+      <w:spacing w:after="0"/>
+    </w:pPr>
+    <w:rPr>
+      <w:rFonts w:ascii="Segoe UI" w:hAnsi="Segoe UI" w:cs="Segoe UI"/>
+      <w:sz w:val="18"/>
+      <w:szCs w:val="18"/>
+    </w:rPr>
+  </w:style>
+  <w:style w:type="character" w:customStyle="1" w:styleId="BalloonTextChar">
+    <w:name w:val="Balloon Text Char"/>
+    <w:basedOn w:val="DefaultParagraphFont"/>
+    <w:link w:val="BalloonText"/>
+    <w:semiHidden/>
+    <w:rsid w:val="007E21BC"/>
+    <w:rPr>
+      <w:rFonts w:ascii="Segoe UI" w:hAnsi="Segoe UI" w:cs="Segoe UI"/>
+      <w:sz w:val="18"/>
+      <w:szCs w:val="18"/>
+    </w:rPr>
+  </w:style>
+  <w:style w:type="character" w:styleId="UnresolvedMention">
+    <w:name w:val="Unresolved Mention"/>
+    <w:basedOn w:val="DefaultParagraphFont"/>
+    <w:uiPriority w:val="99"/>
+    <w:semiHidden/>
+    <w:unhideWhenUsed/>
+    <w:rsid w:val="00B634E7"/>
+    <w:rPr>
+      <w:color w:val="808080"/>
+      <w:shd w:val="clear" w:color="auto" w:fill="E6E6E6"/>
+    </w:rPr>
   </w:style>
 </w:styles>
 </file>
